--- a/GKA/Praktikum 4/Aufgabenteilung.docx
+++ b/GKA/Praktikum 4/Aufgabenteilung.docx
@@ -478,7 +478,6 @@
                                   </w:sdtPr>
                                   <w:sdtEndPr/>
                                   <w:sdtContent>
-                                    <w:proofErr w:type="spellStart"/>
                                     <w:r>
                                       <w:rPr>
                                         <w:i/>
@@ -487,18 +486,7 @@
                                         <w:sz w:val="28"/>
                                         <w:szCs w:val="28"/>
                                       </w:rPr>
-                                      <w:t>Graphentheoretische</w:t>
-                                    </w:r>
-                                    <w:proofErr w:type="spellEnd"/>
-                                    <w:r>
-                                      <w:rPr>
-                                        <w:i/>
-                                        <w:iCs/>
-                                        <w:color w:val="auto"/>
-                                        <w:sz w:val="28"/>
-                                        <w:szCs w:val="28"/>
-                                      </w:rPr>
-                                      <w:t xml:space="preserve"> Konzepte und Algorithmen</w:t>
+                                      <w:t>Graphentheoretische Konzepte und Algorithmen</w:t>
                                     </w:r>
                                   </w:sdtContent>
                                 </w:sdt>
@@ -549,23 +537,7 @@
                                       <w:t xml:space="preserve"> in unserer Graphen Implementation. Bei den implementierten Algorithmen handelt es sich um den </w:t>
                                     </w:r>
                                     <w:r>
-                                      <w:t xml:space="preserve">Hierholzer Algorithmus(Eulertour) und die </w:t>
-                                    </w:r>
-                                    <w:proofErr w:type="spellStart"/>
-                                    <w:r>
-                                      <w:t>Einführing</w:t>
-                                    </w:r>
-                                    <w:proofErr w:type="spellEnd"/>
-                                    <w:r>
-                                      <w:t xml:space="preserve"> der dichtesten Ecke (</w:t>
-                                    </w:r>
-                                    <w:proofErr w:type="spellStart"/>
-                                    <w:r>
-                                      <w:t>Hamiltonkreis</w:t>
-                                    </w:r>
-                                    <w:proofErr w:type="spellEnd"/>
-                                    <w:r>
-                                      <w:t xml:space="preserve">) </w:t>
+                                      <w:t xml:space="preserve">Hierholzer Algorithmus(Eulertour) und die Einführing der dichtesten Ecke (Hamiltonkreis) </w:t>
                                     </w:r>
                                   </w:sdtContent>
                                 </w:sdt>
@@ -2643,13 +2615,7 @@
         <w:t>0.</w:t>
       </w:r>
       <w:r>
-        <w:t xml:space="preserve"> </w:t>
-      </w:r>
-      <w:r>
-        <w:t xml:space="preserve">  </w:t>
-      </w:r>
-      <w:r>
-        <w:t>Markiere jede Kante mit benutzt = 0 und erstelle eine initiale leere Kantenfolge</w:t>
+        <w:t xml:space="preserve">   Markiere jede Kante mit benutzt = 0 und erstelle eine initiale leere Kantenfolge</w:t>
       </w:r>
     </w:p>
     <w:p>
@@ -2685,13 +2651,7 @@
         <w:t>1b.</w:t>
       </w:r>
       <w:r>
-        <w:t xml:space="preserve"> Wähle einen beliebigen Knoten aus der bisherigen Kantenfolge mit unbenutzt-</w:t>
-      </w:r>
-      <w:r>
-        <w:t xml:space="preserve">Grad             &gt; 0. Wenn keiner gefunden </w:t>
-      </w:r>
-      <w:r>
-        <w:t>wurde, kann keine Eulertour gefunden werden (nicht zusammenhängend)</w:t>
+        <w:t xml:space="preserve"> Wähle einen beliebigen Knoten aus der bisherigen Kantenfolge mit unbenutzt-Grad             &gt; 0. Wenn keiner gefunden wurde, kann keine Eulertour gefunden werden (nicht zusammenhängend)</w:t>
       </w:r>
     </w:p>
     <w:p>
@@ -2705,19 +2665,7 @@
         <w:t>2.</w:t>
       </w:r>
       <w:r>
-        <w:t xml:space="preserve">  Finde eine</w:t>
-      </w:r>
-      <w:r>
-        <w:t>n Kreis und verwende dafür den Start und E</w:t>
-      </w:r>
-      <w:r>
-        <w:t>ndpunkt vi. Wenn kein Kr</w:t>
-      </w:r>
-      <w:r>
-        <w:t xml:space="preserve">eis gefunden wurde, kann keine </w:t>
-      </w:r>
-      <w:r>
-        <w:t>Eulertour gefunden werden.</w:t>
+        <w:t xml:space="preserve">  Finde einen Kreis und verwende dafür den Start und Endpunkt vi. Wenn kein Kreis gefunden wurde, kann keine Eulertour gefunden werden.</w:t>
       </w:r>
     </w:p>
     <w:p>
@@ -2775,15 +2723,7 @@
         <w:spacing w:after="0"/>
       </w:pPr>
       <w:r>
-        <w:t xml:space="preserve">0. Eine beliebige Ecke vi aus dem Graphen wird gewählt und der bisher </w:t>
-      </w:r>
-      <w:proofErr w:type="spellStart"/>
-      <w:r>
-        <w:t>gefundende</w:t>
-      </w:r>
-      <w:proofErr w:type="spellEnd"/>
-      <w:r>
-        <w:t xml:space="preserve"> Weg [vi, vi] gesetzt</w:t>
+        <w:t>0. Eine beliebige Ecke vi aus dem Graphen wird gewählt und der bisher gefundende Weg [vi, vi] gesetzt</w:t>
       </w:r>
     </w:p>
     <w:p>
@@ -2817,13 +2757,7 @@
         <w:spacing w:after="0"/>
       </w:pPr>
       <w:r>
-        <w:t>Über die bisherige Folge iterieren und berechne an welcher Stelle des Kreises</w:t>
-      </w:r>
-      <w:r>
-        <w:t xml:space="preserve"> </w:t>
-      </w:r>
-      <w:r>
-        <w:t>vi+1 stehen muss damit es die kürzeste Kantenfolge ergibt.</w:t>
+        <w:t>Über die bisherige Folge iterieren und berechne an welcher Stelle des Kreises vi+1 stehen muss damit es die kürzeste Kantenfolge ergibt.</w:t>
       </w:r>
     </w:p>
     <w:p/>
@@ -2840,27 +2774,167 @@
     <w:p/>
     <w:p>
       <w:r>
-        <w:t>Unsere Algorithmen zählen unterschiedlich der Bellmann Ford zählt jeden seiner Zugriffe auf den Graphen, der Floyd-</w:t>
-      </w:r>
-      <w:proofErr w:type="spellStart"/>
-      <w:r>
-        <w:t>Warshall</w:t>
-      </w:r>
-      <w:proofErr w:type="spellEnd"/>
-      <w:r>
-        <w:t xml:space="preserve"> handhabt das ein wenig anders da seine Zugriffe auf den Graphen selbst sehr gering sind. Dafür greift er aber sehr häufig auf seine eigene interne </w:t>
-      </w:r>
-      <w:proofErr w:type="spellStart"/>
-      <w:r>
-        <w:t>Datenstrucktur</w:t>
-      </w:r>
-      <w:proofErr w:type="spellEnd"/>
-      <w:r>
-        <w:t>. Häufig genug damit es sinnvoll ist auch diese zu zählen. Die Zugriffe sehen wie folgt aus:</w:t>
+        <w:t>Die Zählweise der beiden Algorithmen ist gleich.</w:t>
       </w:r>
     </w:p>
+    <w:tbl>
+      <w:tblPr>
+        <w:tblStyle w:val="Gitternetztabelle4Akzent1"/>
+        <w:tblW w:w="0" w:type="auto"/>
+        <w:tblLook w:val="04A0" w:firstRow="1" w:lastRow="0" w:firstColumn="1" w:lastColumn="0" w:noHBand="0" w:noVBand="1"/>
+      </w:tblPr>
+      <w:tblGrid>
+        <w:gridCol w:w="2737"/>
+        <w:gridCol w:w="2737"/>
+        <w:gridCol w:w="2737"/>
+      </w:tblGrid>
+      <w:tr>
+        <w:trPr>
+          <w:cnfStyle w:val="100000000000" w:firstRow="1" w:lastRow="0" w:firstColumn="0" w:lastColumn="0" w:oddVBand="0" w:evenVBand="0" w:oddHBand="0" w:evenHBand="0" w:firstRowFirstColumn="0" w:firstRowLastColumn="0" w:lastRowFirstColumn="0" w:lastRowLastColumn="0"/>
+        </w:trPr>
+        <w:tc>
+          <w:tcPr>
+            <w:cnfStyle w:val="001000000000" w:firstRow="0" w:lastRow="0" w:firstColumn="1" w:lastColumn="0" w:oddVBand="0" w:evenVBand="0" w:oddHBand="0" w:evenHBand="0" w:firstRowFirstColumn="0" w:firstRowLastColumn="0" w:lastRowFirstColumn="0" w:lastRowLastColumn="0"/>
+            <w:tcW w:w="2737" w:type="dxa"/>
+          </w:tcPr>
+          <w:p>
+            <w:r>
+              <w:t>Graph</w:t>
+            </w:r>
+          </w:p>
+        </w:tc>
+        <w:tc>
+          <w:tcPr>
+            <w:tcW w:w="2737" w:type="dxa"/>
+          </w:tcPr>
+          <w:p>
+            <w:pPr>
+              <w:cnfStyle w:val="100000000000" w:firstRow="1" w:lastRow="0" w:firstColumn="0" w:lastColumn="0" w:oddVBand="0" w:evenVBand="0" w:oddHBand="0" w:evenHBand="0" w:firstRowFirstColumn="0" w:firstRowLastColumn="0" w:lastRowFirstColumn="0" w:lastRowLastColumn="0"/>
+            </w:pPr>
+            <w:r>
+              <w:t>Hierholzer</w:t>
+            </w:r>
+          </w:p>
+        </w:tc>
+        <w:tc>
+          <w:tcPr>
+            <w:tcW w:w="2737" w:type="dxa"/>
+          </w:tcPr>
+          <w:p>
+            <w:pPr>
+              <w:cnfStyle w:val="100000000000" w:firstRow="1" w:lastRow="0" w:firstColumn="0" w:lastColumn="0" w:oddVBand="0" w:evenVBand="0" w:oddHBand="0" w:evenHBand="0" w:firstRowFirstColumn="0" w:firstRowLastColumn="0" w:lastRowFirstColumn="0" w:lastRowLastColumn="0"/>
+            </w:pPr>
+            <w:r>
+              <w:t>EkE</w:t>
+            </w:r>
+          </w:p>
+        </w:tc>
+      </w:tr>
+      <w:tr>
+        <w:trPr>
+          <w:cnfStyle w:val="000000100000" w:firstRow="0" w:lastRow="0" w:firstColumn="0" w:lastColumn="0" w:oddVBand="0" w:evenVBand="0" w:oddHBand="1" w:evenHBand="0" w:firstRowFirstColumn="0" w:firstRowLastColumn="0" w:lastRowFirstColumn="0" w:lastRowLastColumn="0"/>
+        </w:trPr>
+        <w:tc>
+          <w:tcPr>
+            <w:cnfStyle w:val="001000000000" w:firstRow="0" w:lastRow="0" w:firstColumn="1" w:lastColumn="0" w:oddVBand="0" w:evenVBand="0" w:oddHBand="0" w:evenHBand="0" w:firstRowFirstColumn="0" w:firstRowLastColumn="0" w:lastRowFirstColumn="0" w:lastRowLastColumn="0"/>
+            <w:tcW w:w="2737" w:type="dxa"/>
+          </w:tcPr>
+          <w:p>
+            <w:r>
+              <w:t>Graph 10</w:t>
+            </w:r>
+          </w:p>
+        </w:tc>
+        <w:tc>
+          <w:tcPr>
+            <w:tcW w:w="2737" w:type="dxa"/>
+          </w:tcPr>
+          <w:p>
+            <w:pPr>
+              <w:cnfStyle w:val="000000100000" w:firstRow="0" w:lastRow="0" w:firstColumn="0" w:lastColumn="0" w:oddVBand="0" w:evenVBand="0" w:oddHBand="1" w:evenHBand="0" w:firstRowFirstColumn="0" w:firstRowLastColumn="0" w:lastRowFirstColumn="0" w:lastRowLastColumn="0"/>
+            </w:pPr>
+            <w:r>
+              <w:t>85 Schritte</w:t>
+            </w:r>
+            <w:bookmarkStart w:id="7" w:name="_GoBack"/>
+            <w:bookmarkEnd w:id="7"/>
+          </w:p>
+        </w:tc>
+        <w:tc>
+          <w:tcPr>
+            <w:tcW w:w="2737" w:type="dxa"/>
+          </w:tcPr>
+          <w:p>
+            <w:pPr>
+              <w:cnfStyle w:val="000000100000" w:firstRow="0" w:lastRow="0" w:firstColumn="0" w:lastColumn="0" w:oddVBand="0" w:evenVBand="0" w:oddHBand="1" w:evenHBand="0" w:firstRowFirstColumn="0" w:firstRowLastColumn="0" w:lastRowFirstColumn="0" w:lastRowLastColumn="0"/>
+            </w:pPr>
+          </w:p>
+        </w:tc>
+      </w:tr>
+      <w:tr>
+        <w:tc>
+          <w:tcPr>
+            <w:cnfStyle w:val="001000000000" w:firstRow="0" w:lastRow="0" w:firstColumn="1" w:lastColumn="0" w:oddVBand="0" w:evenVBand="0" w:oddHBand="0" w:evenHBand="0" w:firstRowFirstColumn="0" w:firstRowLastColumn="0" w:lastRowFirstColumn="0" w:lastRowLastColumn="0"/>
+            <w:tcW w:w="2737" w:type="dxa"/>
+          </w:tcPr>
+          <w:p/>
+        </w:tc>
+        <w:tc>
+          <w:tcPr>
+            <w:tcW w:w="2737" w:type="dxa"/>
+          </w:tcPr>
+          <w:p>
+            <w:pPr>
+              <w:cnfStyle w:val="000000000000" w:firstRow="0" w:lastRow="0" w:firstColumn="0" w:lastColumn="0" w:oddVBand="0" w:evenVBand="0" w:oddHBand="0" w:evenHBand="0" w:firstRowFirstColumn="0" w:firstRowLastColumn="0" w:lastRowFirstColumn="0" w:lastRowLastColumn="0"/>
+            </w:pPr>
+          </w:p>
+        </w:tc>
+        <w:tc>
+          <w:tcPr>
+            <w:tcW w:w="2737" w:type="dxa"/>
+          </w:tcPr>
+          <w:p>
+            <w:pPr>
+              <w:cnfStyle w:val="000000000000" w:firstRow="0" w:lastRow="0" w:firstColumn="0" w:lastColumn="0" w:oddVBand="0" w:evenVBand="0" w:oddHBand="0" w:evenHBand="0" w:firstRowFirstColumn="0" w:firstRowLastColumn="0" w:lastRowFirstColumn="0" w:lastRowLastColumn="0"/>
+            </w:pPr>
+          </w:p>
+        </w:tc>
+      </w:tr>
+      <w:tr>
+        <w:trPr>
+          <w:cnfStyle w:val="000000100000" w:firstRow="0" w:lastRow="0" w:firstColumn="0" w:lastColumn="0" w:oddVBand="0" w:evenVBand="0" w:oddHBand="1" w:evenHBand="0" w:firstRowFirstColumn="0" w:firstRowLastColumn="0" w:lastRowFirstColumn="0" w:lastRowLastColumn="0"/>
+        </w:trPr>
+        <w:tc>
+          <w:tcPr>
+            <w:cnfStyle w:val="001000000000" w:firstRow="0" w:lastRow="0" w:firstColumn="1" w:lastColumn="0" w:oddVBand="0" w:evenVBand="0" w:oddHBand="0" w:evenHBand="0" w:firstRowFirstColumn="0" w:firstRowLastColumn="0" w:lastRowFirstColumn="0" w:lastRowLastColumn="0"/>
+            <w:tcW w:w="2737" w:type="dxa"/>
+          </w:tcPr>
+          <w:p/>
+        </w:tc>
+        <w:tc>
+          <w:tcPr>
+            <w:tcW w:w="2737" w:type="dxa"/>
+          </w:tcPr>
+          <w:p>
+            <w:pPr>
+              <w:cnfStyle w:val="000000100000" w:firstRow="0" w:lastRow="0" w:firstColumn="0" w:lastColumn="0" w:oddVBand="0" w:evenVBand="0" w:oddHBand="1" w:evenHBand="0" w:firstRowFirstColumn="0" w:firstRowLastColumn="0" w:lastRowFirstColumn="0" w:lastRowLastColumn="0"/>
+            </w:pPr>
+          </w:p>
+        </w:tc>
+        <w:tc>
+          <w:tcPr>
+            <w:tcW w:w="2737" w:type="dxa"/>
+          </w:tcPr>
+          <w:p>
+            <w:pPr>
+              <w:cnfStyle w:val="000000100000" w:firstRow="0" w:lastRow="0" w:firstColumn="0" w:lastColumn="0" w:oddVBand="0" w:evenVBand="0" w:oddHBand="1" w:evenHBand="0" w:firstRowFirstColumn="0" w:firstRowLastColumn="0" w:lastRowFirstColumn="0" w:lastRowLastColumn="0"/>
+            </w:pPr>
+          </w:p>
+        </w:tc>
+      </w:tr>
+    </w:tbl>
+    <w:p/>
     <w:p>
-      <w:bookmarkStart w:id="7" w:name="_GoBack"/>
       <w:r>
         <w:rPr>
           <w:noProof/>
@@ -2903,7 +2977,6 @@
           </wp:anchor>
         </w:drawing>
       </w:r>
-      <w:bookmarkEnd w:id="7"/>
     </w:p>
     <w:p/>
     <w:sectPr>
@@ -2978,7 +3051,7 @@
       <w:rPr>
         <w:noProof/>
       </w:rPr>
-      <w:t>3</w:t>
+      <w:t>4</w:t>
     </w:r>
     <w:r>
       <w:rPr>
@@ -5766,11 +5839,11 @@
           <c:showBubbleSize val="0"/>
         </c:dLbls>
         <c:gapWidth val="150"/>
-        <c:axId val="1009660320"/>
-        <c:axId val="1009658688"/>
+        <c:axId val="1680028528"/>
+        <c:axId val="1433596768"/>
       </c:barChart>
       <c:catAx>
-        <c:axId val="1009660320"/>
+        <c:axId val="1680028528"/>
         <c:scaling>
           <c:orientation val="minMax"/>
         </c:scaling>
@@ -5812,7 +5885,7 @@
             <a:endParaRPr lang="de-DE"/>
           </a:p>
         </c:txPr>
-        <c:crossAx val="1009658688"/>
+        <c:crossAx val="1433596768"/>
         <c:crosses val="autoZero"/>
         <c:auto val="1"/>
         <c:lblAlgn val="ctr"/>
@@ -5820,7 +5893,7 @@
         <c:noMultiLvlLbl val="0"/>
       </c:catAx>
       <c:valAx>
-        <c:axId val="1009658688"/>
+        <c:axId val="1433596768"/>
         <c:scaling>
           <c:orientation val="minMax"/>
         </c:scaling>
@@ -5878,7 +5951,7 @@
             <a:endParaRPr lang="de-DE"/>
           </a:p>
         </c:txPr>
-        <c:crossAx val="1009660320"/>
+        <c:crossAx val="1680028528"/>
         <c:crosses val="autoZero"/>
         <c:crossBetween val="between"/>
       </c:valAx>
@@ -6591,6 +6664,7 @@
     <w:rsidRoot w:val="001012EB"/>
     <w:rsid w:val="001012EB"/>
     <w:rsid w:val="00252926"/>
+    <w:rsid w:val="00253B73"/>
     <w:rsid w:val="002571F7"/>
     <w:rsid w:val="003552A1"/>
     <w:rsid w:val="00363B06"/>
@@ -7476,20 +7550,13 @@
 </file>
 
 <file path=customXml/item2.xml><?xml version="1.0" encoding="utf-8"?>
-<tns:customPropertyEditors xmlns:tns="http://schemas.microsoft.com/office/2006/customDocumentInformationPanel">
-  <tns:showOnOpen/>
-  <tns:defaultPropertyEditorNamespace/>
-</tns:customPropertyEditors>
-</file>
-
-<file path=customXml/item3.xml><?xml version="1.0" encoding="utf-8"?>
 <templateProperties xmlns="urn:microsoft.template.properties">
   <_Version/>
   <_LCID/>
 </templateProperties>
 </file>
 
-<file path=customXml/item4.xml><?xml version="1.0" encoding="utf-8"?>
+<file path=customXml/item3.xml><?xml version="1.0" encoding="utf-8"?>
 <?mso-contentType ?>
 <FormTemplates xmlns="http://schemas.microsoft.com/sharepoint/v3/contenttype/forms">
   <Display>DocumentLibraryForm</Display>
@@ -7498,11 +7565,18 @@
 </FormTemplates>
 </file>
 
-<file path=customXml/item5.xml><?xml version="1.0" encoding="utf-8"?>
+<file path=customXml/item4.xml><?xml version="1.0" encoding="utf-8"?>
 <templateProperties xmlns="urn:microsoft.template.properties">
   <_Version/>
   <_LCID/>
 </templateProperties>
+</file>
+
+<file path=customXml/item5.xml><?xml version="1.0" encoding="utf-8"?>
+<tns:customPropertyEditors xmlns:tns="http://schemas.microsoft.com/office/2006/customDocumentInformationPanel">
+  <tns:showOnOpen/>
+  <tns:defaultPropertyEditorNamespace/>
+</tns:customPropertyEditors>
 </file>
 
 <file path=customXml/item6.xml><?xml version="1.0" encoding="utf-8"?>
@@ -7518,6 +7592,30 @@
 </file>
 
 <file path=customXml/itemProps2.xml><?xml version="1.0" encoding="utf-8"?>
+<ds:datastoreItem xmlns:ds="http://schemas.openxmlformats.org/officeDocument/2006/customXml" ds:itemID="{37A44DD3-EB41-461C-8831-8E039C645FD7}">
+  <ds:schemaRefs>
+    <ds:schemaRef ds:uri="urn:microsoft.template.properties"/>
+  </ds:schemaRefs>
+</ds:datastoreItem>
+</file>
+
+<file path=customXml/itemProps3.xml><?xml version="1.0" encoding="utf-8"?>
+<ds:datastoreItem xmlns:ds="http://schemas.openxmlformats.org/officeDocument/2006/customXml" ds:itemID="{D94044FF-8A88-4C38-AB01-4F7B32E2E6D2}">
+  <ds:schemaRefs>
+    <ds:schemaRef ds:uri="http://schemas.microsoft.com/sharepoint/v3/contenttype/forms"/>
+  </ds:schemaRefs>
+</ds:datastoreItem>
+</file>
+
+<file path=customXml/itemProps4.xml><?xml version="1.0" encoding="utf-8"?>
+<ds:datastoreItem xmlns:ds="http://schemas.openxmlformats.org/officeDocument/2006/customXml" ds:itemID="{C7DCFB9A-D0A9-4B95-B0C1-3C48EE5A7A72}">
+  <ds:schemaRefs>
+    <ds:schemaRef ds:uri="urn:microsoft.template.properties"/>
+  </ds:schemaRefs>
+</ds:datastoreItem>
+</file>
+
+<file path=customXml/itemProps5.xml><?xml version="1.0" encoding="utf-8"?>
 <ds:datastoreItem xmlns:ds="http://schemas.openxmlformats.org/officeDocument/2006/customXml" ds:itemID="{2B06F414-C573-4C0B-9746-2EC8EAD8EB56}">
   <ds:schemaRefs>
     <ds:schemaRef ds:uri="http://schemas.microsoft.com/office/2006/customDocumentInformationPanel"/>
@@ -7525,32 +7623,8 @@
 </ds:datastoreItem>
 </file>
 
-<file path=customXml/itemProps3.xml><?xml version="1.0" encoding="utf-8"?>
-<ds:datastoreItem xmlns:ds="http://schemas.openxmlformats.org/officeDocument/2006/customXml" ds:itemID="{C7DCFB9A-D0A9-4B95-B0C1-3C48EE5A7A72}">
-  <ds:schemaRefs>
-    <ds:schemaRef ds:uri="urn:microsoft.template.properties"/>
-  </ds:schemaRefs>
-</ds:datastoreItem>
-</file>
-
-<file path=customXml/itemProps4.xml><?xml version="1.0" encoding="utf-8"?>
-<ds:datastoreItem xmlns:ds="http://schemas.openxmlformats.org/officeDocument/2006/customXml" ds:itemID="{D94044FF-8A88-4C38-AB01-4F7B32E2E6D2}">
-  <ds:schemaRefs>
-    <ds:schemaRef ds:uri="http://schemas.microsoft.com/sharepoint/v3/contenttype/forms"/>
-  </ds:schemaRefs>
-</ds:datastoreItem>
-</file>
-
-<file path=customXml/itemProps5.xml><?xml version="1.0" encoding="utf-8"?>
-<ds:datastoreItem xmlns:ds="http://schemas.openxmlformats.org/officeDocument/2006/customXml" ds:itemID="{37A44DD3-EB41-461C-8831-8E039C645FD7}">
-  <ds:schemaRefs>
-    <ds:schemaRef ds:uri="urn:microsoft.template.properties"/>
-  </ds:schemaRefs>
-</ds:datastoreItem>
-</file>
-
 <file path=customXml/itemProps6.xml><?xml version="1.0" encoding="utf-8"?>
-<ds:datastoreItem xmlns:ds="http://schemas.openxmlformats.org/officeDocument/2006/customXml" ds:itemID="{0B5136D8-D972-43C8-ACFE-1BEBE9E2F875}">
+<ds:datastoreItem xmlns:ds="http://schemas.openxmlformats.org/officeDocument/2006/customXml" ds:itemID="{F8C1D9AF-3942-42FB-974C-CD06276B99BF}">
   <ds:schemaRefs>
     <ds:schemaRef ds:uri="http://schemas.openxmlformats.org/officeDocument/2006/bibliography"/>
   </ds:schemaRefs>

--- a/GKA/Praktikum 4/Aufgabenteilung.docx
+++ b/GKA/Praktikum 4/Aufgabenteilung.docx
@@ -179,7 +179,7 @@
                                       <w:docPart w:val="49AC4235828C42B0BF9553462D63D423"/>
                                     </w:placeholder>
                                     <w:dataBinding w:prefixMappings="xmlns:ns0='http://schemas.microsoft.com/office/2006/coverPageProps'" w:xpath="/ns0:CoverPageProperties[1]/ns0:PublishDate[1]" w:storeItemID="{55AF091B-3C7A-41E3-B477-F2FDAA23CFDA}"/>
-                                    <w:date w:fullDate="2013-12-16T00:00:00Z">
+                                    <w:date w:fullDate="2013-12-19T00:00:00Z">
                                       <w:dateFormat w:val="dd.MM.yyyy"/>
                                       <w:lid w:val="de-DE"/>
                                       <w:storeMappedDataAs w:val="dateTime"/>
@@ -194,7 +194,15 @@
                                         <w:sz w:val="24"/>
                                         <w:szCs w:val="24"/>
                                       </w:rPr>
-                                      <w:t>16.12.2013</w:t>
+                                      <w:t>19</w:t>
+                                    </w:r>
+                                    <w:r>
+                                      <w:rPr>
+                                        <w:color w:val="E65B01" w:themeColor="accent1" w:themeShade="BF"/>
+                                        <w:sz w:val="24"/>
+                                        <w:szCs w:val="24"/>
+                                      </w:rPr>
+                                      <w:t>.12.2013</w:t>
                                     </w:r>
                                   </w:sdtContent>
                                 </w:sdt>
@@ -313,7 +321,7 @@
                                 <w:docPart w:val="49AC4235828C42B0BF9553462D63D423"/>
                               </w:placeholder>
                               <w:dataBinding w:prefixMappings="xmlns:ns0='http://schemas.microsoft.com/office/2006/coverPageProps'" w:xpath="/ns0:CoverPageProperties[1]/ns0:PublishDate[1]" w:storeItemID="{55AF091B-3C7A-41E3-B477-F2FDAA23CFDA}"/>
-                              <w:date w:fullDate="2013-12-16T00:00:00Z">
+                              <w:date w:fullDate="2013-12-19T00:00:00Z">
                                 <w:dateFormat w:val="dd.MM.yyyy"/>
                                 <w:lid w:val="de-DE"/>
                                 <w:storeMappedDataAs w:val="dateTime"/>
@@ -328,7 +336,15 @@
                                   <w:sz w:val="24"/>
                                   <w:szCs w:val="24"/>
                                 </w:rPr>
-                                <w:t>16.12.2013</w:t>
+                                <w:t>19</w:t>
+                              </w:r>
+                              <w:r>
+                                <w:rPr>
+                                  <w:color w:val="E65B01" w:themeColor="accent1" w:themeShade="BF"/>
+                                  <w:sz w:val="24"/>
+                                  <w:szCs w:val="24"/>
+                                </w:rPr>
+                                <w:t>.12.2013</w:t>
                               </w:r>
                             </w:sdtContent>
                           </w:sdt>
@@ -478,6 +494,7 @@
                                   </w:sdtPr>
                                   <w:sdtEndPr/>
                                   <w:sdtContent>
+                                    <w:proofErr w:type="spellStart"/>
                                     <w:r>
                                       <w:rPr>
                                         <w:i/>
@@ -486,7 +503,18 @@
                                         <w:sz w:val="28"/>
                                         <w:szCs w:val="28"/>
                                       </w:rPr>
-                                      <w:t>Graphentheoretische Konzepte und Algorithmen</w:t>
+                                      <w:t>Graphentheoretische</w:t>
+                                    </w:r>
+                                    <w:proofErr w:type="spellEnd"/>
+                                    <w:r>
+                                      <w:rPr>
+                                        <w:i/>
+                                        <w:iCs/>
+                                        <w:color w:val="auto"/>
+                                        <w:sz w:val="28"/>
+                                        <w:szCs w:val="28"/>
+                                      </w:rPr>
+                                      <w:t xml:space="preserve"> Konzepte und Algorithmen</w:t>
                                     </w:r>
                                   </w:sdtContent>
                                 </w:sdt>
@@ -537,7 +565,23 @@
                                       <w:t xml:space="preserve"> in unserer Graphen Implementation. Bei den implementierten Algorithmen handelt es sich um den </w:t>
                                     </w:r>
                                     <w:r>
-                                      <w:t xml:space="preserve">Hierholzer Algorithmus(Eulertour) und die Einführing der dichtesten Ecke (Hamiltonkreis) </w:t>
+                                      <w:t xml:space="preserve">Hierholzer Algorithmus(Eulertour) und die </w:t>
+                                    </w:r>
+                                    <w:proofErr w:type="spellStart"/>
+                                    <w:r>
+                                      <w:t>Einführing</w:t>
+                                    </w:r>
+                                    <w:proofErr w:type="spellEnd"/>
+                                    <w:r>
+                                      <w:t xml:space="preserve"> der dichtesten Ecke (</w:t>
+                                    </w:r>
+                                    <w:proofErr w:type="spellStart"/>
+                                    <w:r>
+                                      <w:t>Hamiltonkreis</w:t>
+                                    </w:r>
+                                    <w:proofErr w:type="spellEnd"/>
+                                    <w:r>
+                                      <w:t xml:space="preserve">) </w:t>
                                     </w:r>
                                   </w:sdtContent>
                                 </w:sdt>
@@ -1347,7 +1391,7 @@
               <w:r>
                 <w:fldChar w:fldCharType="separate"/>
               </w:r>
-              <w:hyperlink w:anchor="_Toc372014013" w:history="1">
+              <w:hyperlink w:anchor="_Toc376686810" w:history="1">
                 <w:r>
                   <w:rPr>
                     <w:rStyle w:val="Hyperlink"/>
@@ -1388,7 +1432,7 @@
                     <w:noProof/>
                     <w:webHidden/>
                   </w:rPr>
-                  <w:instrText xml:space="preserve"> PAGEREF _Toc372014013 \h </w:instrText>
+                  <w:instrText xml:space="preserve"> PAGEREF _Toc376686810 \h </w:instrText>
                 </w:r>
                 <w:r>
                   <w:rPr>
@@ -1431,7 +1475,7 @@
                   <w:noProof/>
                 </w:rPr>
               </w:pPr>
-              <w:hyperlink w:anchor="_Toc372014014" w:history="1">
+              <w:hyperlink w:anchor="_Toc376686811" w:history="1">
                 <w:r>
                   <w:rPr>
                     <w:rStyle w:val="Hyperlink"/>
@@ -1472,7 +1516,7 @@
                     <w:noProof/>
                     <w:webHidden/>
                   </w:rPr>
-                  <w:instrText xml:space="preserve"> PAGEREF _Toc372014014 \h </w:instrText>
+                  <w:instrText xml:space="preserve"> PAGEREF _Toc376686811 \h </w:instrText>
                 </w:r>
                 <w:r>
                   <w:rPr>
@@ -1514,7 +1558,7 @@
                   <w:noProof/>
                 </w:rPr>
               </w:pPr>
-              <w:hyperlink w:anchor="_Toc372014015" w:history="1">
+              <w:hyperlink w:anchor="_Toc376686812" w:history="1">
                 <w:r>
                   <w:rPr>
                     <w:rStyle w:val="Hyperlink"/>
@@ -1541,7 +1585,7 @@
                     <w:noProof/>
                     <w:webHidden/>
                   </w:rPr>
-                  <w:instrText xml:space="preserve"> PAGEREF _Toc372014015 \h </w:instrText>
+                  <w:instrText xml:space="preserve"> PAGEREF _Toc376686812 \h </w:instrText>
                 </w:r>
                 <w:r>
                   <w:rPr>
@@ -1584,7 +1628,7 @@
                   <w:noProof/>
                 </w:rPr>
               </w:pPr>
-              <w:hyperlink w:anchor="_Toc372014016" w:history="1">
+              <w:hyperlink w:anchor="_Toc376686813" w:history="1">
                 <w:r>
                   <w:rPr>
                     <w:rStyle w:val="Hyperlink"/>
@@ -1625,7 +1669,7 @@
                     <w:noProof/>
                     <w:webHidden/>
                   </w:rPr>
-                  <w:instrText xml:space="preserve"> PAGEREF _Toc372014016 \h </w:instrText>
+                  <w:instrText xml:space="preserve"> PAGEREF _Toc376686813 \h </w:instrText>
                 </w:r>
                 <w:r>
                   <w:rPr>
@@ -1668,7 +1712,7 @@
                   <w:noProof/>
                 </w:rPr>
               </w:pPr>
-              <w:hyperlink w:anchor="_Toc372014017" w:history="1">
+              <w:hyperlink w:anchor="_Toc376686814" w:history="1">
                 <w:r>
                   <w:rPr>
                     <w:rStyle w:val="Hyperlink"/>
@@ -1709,7 +1753,7 @@
                     <w:noProof/>
                     <w:webHidden/>
                   </w:rPr>
-                  <w:instrText xml:space="preserve"> PAGEREF _Toc372014017 \h </w:instrText>
+                  <w:instrText xml:space="preserve"> PAGEREF _Toc376686814 \h </w:instrText>
                 </w:r>
                 <w:r>
                   <w:rPr>
@@ -1729,7 +1773,7 @@
                     <w:noProof/>
                     <w:webHidden/>
                   </w:rPr>
-                  <w:t>3</w:t>
+                  <w:t>2</w:t>
                 </w:r>
                 <w:r>
                   <w:rPr>
@@ -1752,7 +1796,7 @@
                   <w:noProof/>
                 </w:rPr>
               </w:pPr>
-              <w:hyperlink w:anchor="_Toc372014018" w:history="1">
+              <w:hyperlink w:anchor="_Toc376686815" w:history="1">
                 <w:r>
                   <w:rPr>
                     <w:rStyle w:val="Hyperlink"/>
@@ -1793,7 +1837,7 @@
                     <w:noProof/>
                     <w:webHidden/>
                   </w:rPr>
-                  <w:instrText xml:space="preserve"> PAGEREF _Toc372014018 \h </w:instrText>
+                  <w:instrText xml:space="preserve"> PAGEREF _Toc376686815 \h </w:instrText>
                 </w:r>
                 <w:r>
                   <w:rPr>
@@ -1836,7 +1880,7 @@
                   <w:noProof/>
                 </w:rPr>
               </w:pPr>
-              <w:hyperlink w:anchor="_Toc372014019" w:history="1">
+              <w:hyperlink w:anchor="_Toc376686816" w:history="1">
                 <w:r>
                   <w:rPr>
                     <w:rStyle w:val="Hyperlink"/>
@@ -1856,7 +1900,7 @@
                     <w:rStyle w:val="Hyperlink"/>
                     <w:noProof/>
                   </w:rPr>
-                  <w:t>Änderungen</w:t>
+                  <w:t>Zugriffe</w:t>
                 </w:r>
                 <w:r>
                   <w:rPr>
@@ -1877,7 +1921,7 @@
                     <w:noProof/>
                     <w:webHidden/>
                   </w:rPr>
-                  <w:instrText xml:space="preserve"> PAGEREF _Toc372014019 \h </w:instrText>
+                  <w:instrText xml:space="preserve"> PAGEREF _Toc376686816 \h </w:instrText>
                 </w:r>
                 <w:r>
                   <w:rPr>
@@ -1897,91 +1941,7 @@
                     <w:noProof/>
                     <w:webHidden/>
                   </w:rPr>
-                  <w:t>4</w:t>
-                </w:r>
-                <w:r>
-                  <w:rPr>
-                    <w:noProof/>
-                    <w:webHidden/>
-                  </w:rPr>
-                  <w:fldChar w:fldCharType="end"/>
-                </w:r>
-              </w:hyperlink>
-            </w:p>
-            <w:p>
-              <w:pPr>
-                <w:pStyle w:val="Verzeichnis1"/>
-                <w:tabs>
-                  <w:tab w:val="left" w:pos="440"/>
-                  <w:tab w:val="right" w:leader="dot" w:pos="8211"/>
-                </w:tabs>
-                <w:rPr>
-                  <w:rFonts w:cstheme="minorBidi"/>
-                  <w:noProof/>
-                </w:rPr>
-              </w:pPr>
-              <w:hyperlink w:anchor="_Toc372014020" w:history="1">
-                <w:r>
-                  <w:rPr>
-                    <w:rStyle w:val="Hyperlink"/>
-                    <w:noProof/>
-                  </w:rPr>
-                  <w:t>7.</w:t>
-                </w:r>
-                <w:r>
-                  <w:rPr>
-                    <w:rFonts w:cstheme="minorBidi"/>
-                    <w:noProof/>
-                  </w:rPr>
-                  <w:tab/>
-                </w:r>
-                <w:r>
-                  <w:rPr>
-                    <w:rStyle w:val="Hyperlink"/>
-                    <w:noProof/>
-                  </w:rPr>
-                  <w:t>Zugriffe</w:t>
-                </w:r>
-                <w:r>
-                  <w:rPr>
-                    <w:noProof/>
-                    <w:webHidden/>
-                  </w:rPr>
-                  <w:tab/>
-                </w:r>
-                <w:r>
-                  <w:rPr>
-                    <w:noProof/>
-                    <w:webHidden/>
-                  </w:rPr>
-                  <w:fldChar w:fldCharType="begin"/>
-                </w:r>
-                <w:r>
-                  <w:rPr>
-                    <w:noProof/>
-                    <w:webHidden/>
-                  </w:rPr>
-                  <w:instrText xml:space="preserve"> PAGEREF _Toc372014020 \h </w:instrText>
-                </w:r>
-                <w:r>
-                  <w:rPr>
-                    <w:noProof/>
-                    <w:webHidden/>
-                  </w:rPr>
-                </w:r>
-                <w:r>
-                  <w:rPr>
-                    <w:noProof/>
-                    <w:webHidden/>
-                  </w:rPr>
-                  <w:fldChar w:fldCharType="separate"/>
-                </w:r>
-                <w:r>
-                  <w:rPr>
-                    <w:noProof/>
-                    <w:webHidden/>
-                  </w:rPr>
-                  <w:t>5</w:t>
+                  <w:t>3</w:t>
                 </w:r>
                 <w:r>
                   <w:rPr>
@@ -2137,7 +2097,7 @@
       <w:pPr>
         <w:pStyle w:val="berschrift1"/>
       </w:pPr>
-      <w:bookmarkStart w:id="0" w:name="_Toc372014013"/>
+      <w:bookmarkStart w:id="0" w:name="_Toc376686810"/>
       <w:r>
         <w:t>Aufgabenteilung:</w:t>
       </w:r>
@@ -2258,7 +2218,7 @@
       <w:pPr>
         <w:pStyle w:val="berschrift1"/>
       </w:pPr>
-      <w:bookmarkStart w:id="1" w:name="_Toc372014014"/>
+      <w:bookmarkStart w:id="1" w:name="_Toc376686811"/>
       <w:r>
         <w:t>Quellenangaben:</w:t>
       </w:r>
@@ -2304,7 +2264,7 @@
       <w:pPr>
         <w:pStyle w:val="berschrift2"/>
       </w:pPr>
-      <w:bookmarkStart w:id="2" w:name="_Toc372014015"/>
+      <w:bookmarkStart w:id="2" w:name="_Toc376686812"/>
       <w:r>
         <w:t>Begründung:</w:t>
       </w:r>
@@ -2321,7 +2281,7 @@
       <w:pPr>
         <w:pStyle w:val="berschrift1"/>
       </w:pPr>
-      <w:bookmarkStart w:id="3" w:name="_Toc372014016"/>
+      <w:bookmarkStart w:id="3" w:name="_Toc376686813"/>
       <w:r>
         <w:t>Bearbeitungszeitraum</w:t>
       </w:r>
@@ -2548,7 +2508,7 @@
       <w:pPr>
         <w:pStyle w:val="berschrift1"/>
       </w:pPr>
-      <w:bookmarkStart w:id="4" w:name="_Toc372014017"/>
+      <w:bookmarkStart w:id="4" w:name="_Toc376686814"/>
       <w:r>
         <w:t>Aktueller Stand</w:t>
       </w:r>
@@ -2577,7 +2537,6 @@
           <w:szCs w:val="32"/>
         </w:rPr>
       </w:pPr>
-      <w:bookmarkStart w:id="5" w:name="_Toc372014018"/>
       <w:r>
         <w:br w:type="page"/>
       </w:r>
@@ -2586,6 +2545,7 @@
       <w:pPr>
         <w:pStyle w:val="berschrift1"/>
       </w:pPr>
+      <w:bookmarkStart w:id="5" w:name="_Toc376686815"/>
       <w:r>
         <w:lastRenderedPageBreak/>
         <w:t>Skizze</w:t>
@@ -2723,7 +2683,15 @@
         <w:spacing w:after="0"/>
       </w:pPr>
       <w:r>
-        <w:t>0. Eine beliebige Ecke vi aus dem Graphen wird gewählt und der bisher gefundende Weg [vi, vi] gesetzt</w:t>
+        <w:t xml:space="preserve">0. Eine beliebige Ecke vi aus dem Graphen wird gewählt und der bisher </w:t>
+      </w:r>
+      <w:proofErr w:type="spellStart"/>
+      <w:r>
+        <w:t>gefundende</w:t>
+      </w:r>
+      <w:proofErr w:type="spellEnd"/>
+      <w:r>
+        <w:t xml:space="preserve"> Weg [vi, vi] gesetzt</w:t>
       </w:r>
     </w:p>
     <w:p>
@@ -2765,7 +2733,7 @@
       <w:pPr>
         <w:pStyle w:val="berschrift1"/>
       </w:pPr>
-      <w:bookmarkStart w:id="6" w:name="_Toc372014020"/>
+      <w:bookmarkStart w:id="6" w:name="_Toc376686816"/>
       <w:r>
         <w:t>Zugriffe</w:t>
       </w:r>
@@ -2775,6 +2743,9 @@
     <w:p>
       <w:r>
         <w:t>Die Zählweise der beiden Algorithmen ist gleich.</w:t>
+      </w:r>
+      <w:r>
+        <w:t xml:space="preserve"> (Hier wird noch nachgetragen)</w:t>
       </w:r>
     </w:p>
     <w:tbl>
@@ -2824,9 +2795,11 @@
             <w:pPr>
               <w:cnfStyle w:val="100000000000" w:firstRow="1" w:lastRow="0" w:firstColumn="0" w:lastColumn="0" w:oddVBand="0" w:evenVBand="0" w:oddHBand="0" w:evenHBand="0" w:firstRowFirstColumn="0" w:firstRowLastColumn="0" w:lastRowFirstColumn="0" w:lastRowLastColumn="0"/>
             </w:pPr>
+            <w:proofErr w:type="spellStart"/>
             <w:r>
               <w:t>EkE</w:t>
             </w:r>
+            <w:proofErr w:type="spellEnd"/>
           </w:p>
         </w:tc>
       </w:tr>
@@ -2856,8 +2829,6 @@
             <w:r>
               <w:t>85 Schritte</w:t>
             </w:r>
-            <w:bookmarkStart w:id="7" w:name="_GoBack"/>
-            <w:bookmarkEnd w:id="7"/>
           </w:p>
         </w:tc>
         <w:tc>
@@ -2934,54 +2905,10 @@
       </w:tr>
     </w:tbl>
     <w:p/>
-    <w:p>
-      <w:r>
-        <w:rPr>
-          <w:noProof/>
-          <w:lang w:eastAsia="de-DE"/>
-        </w:rPr>
-        <w:lastRenderedPageBreak/>
-        <w:drawing>
-          <wp:anchor distT="0" distB="0" distL="114300" distR="114300" simplePos="0" relativeHeight="251678720" behindDoc="1" locked="0" layoutInCell="1" allowOverlap="1" wp14:anchorId="3E98875D" wp14:editId="7C8DDC57">
-            <wp:simplePos x="0" y="0"/>
-            <wp:positionH relativeFrom="margin">
-              <wp:align>left</wp:align>
-            </wp:positionH>
-            <wp:positionV relativeFrom="paragraph">
-              <wp:posOffset>302260</wp:posOffset>
-            </wp:positionV>
-            <wp:extent cx="5220335" cy="3514725"/>
-            <wp:effectExtent l="0" t="0" r="18415" b="9525"/>
-            <wp:wrapTight wrapText="bothSides">
-              <wp:wrapPolygon edited="0">
-                <wp:start x="0" y="0"/>
-                <wp:lineTo x="0" y="21541"/>
-                <wp:lineTo x="21597" y="21541"/>
-                <wp:lineTo x="21597" y="0"/>
-                <wp:lineTo x="0" y="0"/>
-              </wp:wrapPolygon>
-            </wp:wrapTight>
-            <wp:docPr id="18" name="Diagramm 18"/>
-            <wp:cNvGraphicFramePr/>
-            <a:graphic xmlns:a="http://schemas.openxmlformats.org/drawingml/2006/main">
-              <a:graphicData uri="http://schemas.openxmlformats.org/drawingml/2006/chart">
-                <c:chart xmlns:c="http://schemas.openxmlformats.org/drawingml/2006/chart" xmlns:r="http://schemas.openxmlformats.org/officeDocument/2006/relationships" r:id="rId13"/>
-              </a:graphicData>
-            </a:graphic>
-            <wp14:sizeRelH relativeFrom="page">
-              <wp14:pctWidth>0</wp14:pctWidth>
-            </wp14:sizeRelH>
-            <wp14:sizeRelV relativeFrom="page">
-              <wp14:pctHeight>0</wp14:pctHeight>
-            </wp14:sizeRelV>
-          </wp:anchor>
-        </w:drawing>
-      </w:r>
-    </w:p>
     <w:p/>
     <w:sectPr>
-      <w:headerReference w:type="default" r:id="rId14"/>
-      <w:footerReference w:type="default" r:id="rId15"/>
+      <w:headerReference w:type="default" r:id="rId13"/>
+      <w:footerReference w:type="default" r:id="rId14"/>
       <w:pgSz w:w="11907" w:h="16839"/>
       <w:pgMar w:top="1418" w:right="1843" w:bottom="1418" w:left="1843" w:header="709" w:footer="709" w:gutter="0"/>
       <w:pgNumType w:start="0"/>
@@ -3051,7 +2978,7 @@
       <w:rPr>
         <w:noProof/>
       </w:rPr>
-      <w:t>4</w:t>
+      <w:t>1</w:t>
     </w:r>
     <w:r>
       <w:rPr>
@@ -3187,7 +3114,7 @@
       <w:sdtPr>
         <w:id w:val="80127134"/>
         <w:dataBinding w:prefixMappings="xmlns:ns0='http://schemas.microsoft.com/office/2006/coverPageProps'" w:xpath="/ns0:CoverPageProperties[1]/ns0:PublishDate[1]" w:storeItemID="{55AF091B-3C7A-41E3-B477-F2FDAA23CFDA}"/>
-        <w:date w:fullDate="2013-12-16T00:00:00Z">
+        <w:date w:fullDate="2013-12-19T00:00:00Z">
           <w:dateFormat w:val="d.M.yyyy"/>
           <w:lid w:val="de-DE"/>
           <w:storeMappedDataAs w:val="dateTime"/>
@@ -3197,7 +3124,7 @@
       <w:sdtEndPr/>
       <w:sdtContent>
         <w:r>
-          <w:t>16.12.2013</w:t>
+          <w:t>19.12.2013</w:t>
         </w:r>
       </w:sdtContent>
     </w:sdt>
@@ -3209,7 +3136,7 @@
       <mc:AlternateContent>
         <mc:Choice Requires="wps">
           <w:drawing>
-            <wp:anchor distT="0" distB="0" distL="114300" distR="114300" simplePos="0" relativeHeight="251660288" behindDoc="0" locked="0" layoutInCell="1" allowOverlap="1" wp14:anchorId="0D7101C1" wp14:editId="435D1251">
+            <wp:anchor distT="0" distB="0" distL="114300" distR="114300" simplePos="0" relativeHeight="251660288" behindDoc="0" locked="0" layoutInCell="1" allowOverlap="1" wp14:anchorId="25827BBA" wp14:editId="19D15A1A">
               <wp:simplePos x="0" y="0"/>
               <mc:AlternateContent>
                 <mc:Choice Requires="wp14">
@@ -5539,978 +5466,6 @@
 </w:styles>
 </file>
 
-<file path=word/charts/chart1.xml><?xml version="1.0" encoding="utf-8"?>
-<c:chartSpace xmlns:c="http://schemas.openxmlformats.org/drawingml/2006/chart" xmlns:a="http://schemas.openxmlformats.org/drawingml/2006/main" xmlns:r="http://schemas.openxmlformats.org/officeDocument/2006/relationships">
-  <c:date1904 val="0"/>
-  <c:lang val="de-DE"/>
-  <c:roundedCorners val="0"/>
-  <mc:AlternateContent xmlns:mc="http://schemas.openxmlformats.org/markup-compatibility/2006">
-    <mc:Choice xmlns:c14="http://schemas.microsoft.com/office/drawing/2007/8/2/chart" Requires="c14">
-      <c14:style val="102"/>
-    </mc:Choice>
-    <mc:Fallback>
-      <c:style val="2"/>
-    </mc:Fallback>
-  </mc:AlternateContent>
-  <c:chart>
-    <c:autoTitleDeleted val="0"/>
-    <c:plotArea>
-      <c:layout/>
-      <c:barChart>
-        <c:barDir val="col"/>
-        <c:grouping val="clustered"/>
-        <c:varyColors val="0"/>
-        <c:ser>
-          <c:idx val="0"/>
-          <c:order val="0"/>
-          <c:tx>
-            <c:strRef>
-              <c:f>Tabelle1!$A$2</c:f>
-              <c:strCache>
-                <c:ptCount val="1"/>
-                <c:pt idx="0">
-                  <c:v>BellmanFord</c:v>
-                </c:pt>
-              </c:strCache>
-            </c:strRef>
-          </c:tx>
-          <c:spPr>
-            <a:solidFill>
-              <a:schemeClr val="accent1"/>
-            </a:solidFill>
-            <a:ln>
-              <a:noFill/>
-            </a:ln>
-            <a:effectLst/>
-          </c:spPr>
-          <c:invertIfNegative val="0"/>
-          <c:cat>
-            <c:strRef>
-              <c:f>Tabelle1!$B$1:$I$1</c:f>
-              <c:strCache>
-                <c:ptCount val="8"/>
-                <c:pt idx="0">
-                  <c:v>graph1</c:v>
-                </c:pt>
-                <c:pt idx="1">
-                  <c:v>graph2</c:v>
-                </c:pt>
-                <c:pt idx="2">
-                  <c:v>graph3</c:v>
-                </c:pt>
-                <c:pt idx="3">
-                  <c:v>graph6</c:v>
-                </c:pt>
-                <c:pt idx="4">
-                  <c:v>graph8</c:v>
-                </c:pt>
-                <c:pt idx="5">
-                  <c:v>graph9</c:v>
-                </c:pt>
-                <c:pt idx="6">
-                  <c:v>graph10</c:v>
-                </c:pt>
-                <c:pt idx="7">
-                  <c:v>graph11</c:v>
-                </c:pt>
-              </c:strCache>
-            </c:strRef>
-          </c:cat>
-          <c:val>
-            <c:numRef>
-              <c:f>Tabelle1!$B$2:$I$2</c:f>
-              <c:numCache>
-                <c:formatCode>General</c:formatCode>
-                <c:ptCount val="8"/>
-                <c:pt idx="0">
-                  <c:v>13114</c:v>
-                </c:pt>
-                <c:pt idx="1">
-                  <c:v>14241</c:v>
-                </c:pt>
-                <c:pt idx="2">
-                  <c:v>382</c:v>
-                </c:pt>
-                <c:pt idx="3">
-                  <c:v>741</c:v>
-                </c:pt>
-                <c:pt idx="4">
-                  <c:v>7165</c:v>
-                </c:pt>
-                <c:pt idx="5">
-                  <c:v>1366</c:v>
-                </c:pt>
-                <c:pt idx="6">
-                  <c:v>719</c:v>
-                </c:pt>
-                <c:pt idx="7">
-                  <c:v>719</c:v>
-                </c:pt>
-              </c:numCache>
-            </c:numRef>
-          </c:val>
-        </c:ser>
-        <c:ser>
-          <c:idx val="1"/>
-          <c:order val="1"/>
-          <c:tx>
-            <c:strRef>
-              <c:f>Tabelle1!$A$3</c:f>
-              <c:strCache>
-                <c:ptCount val="1"/>
-                <c:pt idx="0">
-                  <c:v>FloydWarshallGraph</c:v>
-                </c:pt>
-              </c:strCache>
-            </c:strRef>
-          </c:tx>
-          <c:spPr>
-            <a:solidFill>
-              <a:schemeClr val="accent2"/>
-            </a:solidFill>
-            <a:ln>
-              <a:noFill/>
-            </a:ln>
-            <a:effectLst/>
-          </c:spPr>
-          <c:invertIfNegative val="0"/>
-          <c:cat>
-            <c:strRef>
-              <c:f>Tabelle1!$B$1:$I$1</c:f>
-              <c:strCache>
-                <c:ptCount val="8"/>
-                <c:pt idx="0">
-                  <c:v>graph1</c:v>
-                </c:pt>
-                <c:pt idx="1">
-                  <c:v>graph2</c:v>
-                </c:pt>
-                <c:pt idx="2">
-                  <c:v>graph3</c:v>
-                </c:pt>
-                <c:pt idx="3">
-                  <c:v>graph6</c:v>
-                </c:pt>
-                <c:pt idx="4">
-                  <c:v>graph8</c:v>
-                </c:pt>
-                <c:pt idx="5">
-                  <c:v>graph9</c:v>
-                </c:pt>
-                <c:pt idx="6">
-                  <c:v>graph10</c:v>
-                </c:pt>
-                <c:pt idx="7">
-                  <c:v>graph11</c:v>
-                </c:pt>
-              </c:strCache>
-            </c:strRef>
-          </c:cat>
-          <c:val>
-            <c:numRef>
-              <c:f>Tabelle1!$B$3:$I$3</c:f>
-              <c:numCache>
-                <c:formatCode>General</c:formatCode>
-                <c:ptCount val="8"/>
-                <c:pt idx="0">
-                  <c:v>127</c:v>
-                </c:pt>
-                <c:pt idx="1">
-                  <c:v>179</c:v>
-                </c:pt>
-                <c:pt idx="2">
-                  <c:v>39</c:v>
-                </c:pt>
-                <c:pt idx="3">
-                  <c:v>43</c:v>
-                </c:pt>
-                <c:pt idx="4">
-                  <c:v>179</c:v>
-                </c:pt>
-                <c:pt idx="5">
-                  <c:v>75</c:v>
-                </c:pt>
-                <c:pt idx="6">
-                  <c:v>43</c:v>
-                </c:pt>
-                <c:pt idx="7">
-                  <c:v>43</c:v>
-                </c:pt>
-              </c:numCache>
-            </c:numRef>
-          </c:val>
-        </c:ser>
-        <c:ser>
-          <c:idx val="2"/>
-          <c:order val="2"/>
-          <c:tx>
-            <c:strRef>
-              <c:f>Tabelle1!$A$4</c:f>
-              <c:strCache>
-                <c:ptCount val="1"/>
-                <c:pt idx="0">
-                  <c:v>FloydWarshallMatrix</c:v>
-                </c:pt>
-              </c:strCache>
-            </c:strRef>
-          </c:tx>
-          <c:spPr>
-            <a:solidFill>
-              <a:schemeClr val="accent3"/>
-            </a:solidFill>
-            <a:ln>
-              <a:noFill/>
-            </a:ln>
-            <a:effectLst/>
-          </c:spPr>
-          <c:invertIfNegative val="0"/>
-          <c:cat>
-            <c:strRef>
-              <c:f>Tabelle1!$B$1:$I$1</c:f>
-              <c:strCache>
-                <c:ptCount val="8"/>
-                <c:pt idx="0">
-                  <c:v>graph1</c:v>
-                </c:pt>
-                <c:pt idx="1">
-                  <c:v>graph2</c:v>
-                </c:pt>
-                <c:pt idx="2">
-                  <c:v>graph3</c:v>
-                </c:pt>
-                <c:pt idx="3">
-                  <c:v>graph6</c:v>
-                </c:pt>
-                <c:pt idx="4">
-                  <c:v>graph8</c:v>
-                </c:pt>
-                <c:pt idx="5">
-                  <c:v>graph9</c:v>
-                </c:pt>
-                <c:pt idx="6">
-                  <c:v>graph10</c:v>
-                </c:pt>
-                <c:pt idx="7">
-                  <c:v>graph11</c:v>
-                </c:pt>
-              </c:strCache>
-            </c:strRef>
-          </c:cat>
-          <c:val>
-            <c:numRef>
-              <c:f>Tabelle1!$B$4:$I$4</c:f>
-              <c:numCache>
-                <c:formatCode>General</c:formatCode>
-                <c:ptCount val="8"/>
-                <c:pt idx="0">
-                  <c:v>106330</c:v>
-                </c:pt>
-                <c:pt idx="1">
-                  <c:v>48288</c:v>
-                </c:pt>
-                <c:pt idx="2">
-                  <c:v>441</c:v>
-                </c:pt>
-                <c:pt idx="3">
-                  <c:v>2562</c:v>
-                </c:pt>
-                <c:pt idx="4">
-                  <c:v>46726</c:v>
-                </c:pt>
-                <c:pt idx="5">
-                  <c:v>3514</c:v>
-                </c:pt>
-                <c:pt idx="6">
-                  <c:v>432</c:v>
-                </c:pt>
-                <c:pt idx="7">
-                  <c:v>400</c:v>
-                </c:pt>
-              </c:numCache>
-            </c:numRef>
-          </c:val>
-        </c:ser>
-        <c:dLbls>
-          <c:showLegendKey val="0"/>
-          <c:showVal val="0"/>
-          <c:showCatName val="0"/>
-          <c:showSerName val="0"/>
-          <c:showPercent val="0"/>
-          <c:showBubbleSize val="0"/>
-        </c:dLbls>
-        <c:gapWidth val="150"/>
-        <c:axId val="1680028528"/>
-        <c:axId val="1433596768"/>
-      </c:barChart>
-      <c:catAx>
-        <c:axId val="1680028528"/>
-        <c:scaling>
-          <c:orientation val="minMax"/>
-        </c:scaling>
-        <c:delete val="0"/>
-        <c:axPos val="b"/>
-        <c:numFmt formatCode="General" sourceLinked="0"/>
-        <c:majorTickMark val="out"/>
-        <c:minorTickMark val="none"/>
-        <c:tickLblPos val="nextTo"/>
-        <c:spPr>
-          <a:noFill/>
-          <a:ln w="9525" cap="flat" cmpd="sng" algn="ctr">
-            <a:solidFill>
-              <a:schemeClr val="tx1">
-                <a:tint val="75000"/>
-                <a:shade val="95000"/>
-                <a:satMod val="105000"/>
-              </a:schemeClr>
-            </a:solidFill>
-            <a:prstDash val="solid"/>
-            <a:round/>
-          </a:ln>
-          <a:effectLst/>
-        </c:spPr>
-        <c:txPr>
-          <a:bodyPr rot="-60000000" spcFirstLastPara="1" vertOverflow="ellipsis" vert="horz" wrap="square" anchor="ctr" anchorCtr="1"/>
-          <a:lstStyle/>
-          <a:p>
-            <a:pPr>
-              <a:defRPr sz="1000" b="0" i="0" u="none" strike="noStrike" kern="1200" baseline="0">
-                <a:solidFill>
-                  <a:schemeClr val="dk1"/>
-                </a:solidFill>
-                <a:latin typeface="+mn-lt"/>
-                <a:ea typeface="+mn-ea"/>
-                <a:cs typeface="+mn-cs"/>
-              </a:defRPr>
-            </a:pPr>
-            <a:endParaRPr lang="de-DE"/>
-          </a:p>
-        </c:txPr>
-        <c:crossAx val="1433596768"/>
-        <c:crosses val="autoZero"/>
-        <c:auto val="1"/>
-        <c:lblAlgn val="ctr"/>
-        <c:lblOffset val="100"/>
-        <c:noMultiLvlLbl val="0"/>
-      </c:catAx>
-      <c:valAx>
-        <c:axId val="1433596768"/>
-        <c:scaling>
-          <c:orientation val="minMax"/>
-        </c:scaling>
-        <c:delete val="0"/>
-        <c:axPos val="l"/>
-        <c:majorGridlines>
-          <c:spPr>
-            <a:ln w="9525" cap="flat" cmpd="sng" algn="ctr">
-              <a:solidFill>
-                <a:schemeClr val="tx1">
-                  <a:tint val="75000"/>
-                  <a:shade val="95000"/>
-                  <a:satMod val="105000"/>
-                </a:schemeClr>
-              </a:solidFill>
-              <a:prstDash val="solid"/>
-              <a:round/>
-            </a:ln>
-            <a:effectLst/>
-          </c:spPr>
-        </c:majorGridlines>
-        <c:numFmt formatCode="General" sourceLinked="1"/>
-        <c:majorTickMark val="out"/>
-        <c:minorTickMark val="none"/>
-        <c:tickLblPos val="nextTo"/>
-        <c:spPr>
-          <a:noFill/>
-          <a:ln w="9525" cap="flat" cmpd="sng" algn="ctr">
-            <a:solidFill>
-              <a:schemeClr val="tx1">
-                <a:tint val="75000"/>
-                <a:shade val="95000"/>
-                <a:satMod val="105000"/>
-              </a:schemeClr>
-            </a:solidFill>
-            <a:prstDash val="solid"/>
-            <a:round/>
-          </a:ln>
-          <a:effectLst/>
-        </c:spPr>
-        <c:txPr>
-          <a:bodyPr rot="-60000000" spcFirstLastPara="1" vertOverflow="ellipsis" vert="horz" wrap="square" anchor="ctr" anchorCtr="1"/>
-          <a:lstStyle/>
-          <a:p>
-            <a:pPr>
-              <a:defRPr sz="1000" b="0" i="0" u="none" strike="noStrike" kern="1200" baseline="0">
-                <a:solidFill>
-                  <a:schemeClr val="dk1"/>
-                </a:solidFill>
-                <a:latin typeface="+mn-lt"/>
-                <a:ea typeface="+mn-ea"/>
-                <a:cs typeface="+mn-cs"/>
-              </a:defRPr>
-            </a:pPr>
-            <a:endParaRPr lang="de-DE"/>
-          </a:p>
-        </c:txPr>
-        <c:crossAx val="1680028528"/>
-        <c:crosses val="autoZero"/>
-        <c:crossBetween val="between"/>
-      </c:valAx>
-      <c:spPr>
-        <a:noFill/>
-        <a:ln w="25400">
-          <a:noFill/>
-        </a:ln>
-        <a:effectLst/>
-      </c:spPr>
-    </c:plotArea>
-    <c:legend>
-      <c:legendPos val="r"/>
-      <c:overlay val="0"/>
-      <c:spPr>
-        <a:noFill/>
-        <a:ln>
-          <a:noFill/>
-        </a:ln>
-        <a:effectLst/>
-      </c:spPr>
-      <c:txPr>
-        <a:bodyPr rot="0" spcFirstLastPara="1" vertOverflow="ellipsis" vert="horz" wrap="square" anchor="ctr" anchorCtr="1"/>
-        <a:lstStyle/>
-        <a:p>
-          <a:pPr>
-            <a:defRPr sz="1000" b="0" i="0" u="none" strike="noStrike" kern="1200" baseline="0">
-              <a:solidFill>
-                <a:schemeClr val="dk1"/>
-              </a:solidFill>
-              <a:latin typeface="+mn-lt"/>
-              <a:ea typeface="+mn-ea"/>
-              <a:cs typeface="+mn-cs"/>
-            </a:defRPr>
-          </a:pPr>
-          <a:endParaRPr lang="de-DE"/>
-        </a:p>
-      </c:txPr>
-    </c:legend>
-    <c:plotVisOnly val="1"/>
-    <c:dispBlanksAs val="gap"/>
-    <c:showDLblsOverMax val="0"/>
-  </c:chart>
-  <c:spPr>
-    <a:solidFill>
-      <a:schemeClr val="lt1"/>
-    </a:solidFill>
-    <a:ln w="25400" cap="flat" cmpd="sng" algn="ctr">
-      <a:solidFill>
-        <a:schemeClr val="accent3"/>
-      </a:solidFill>
-      <a:prstDash val="solid"/>
-      <a:round/>
-    </a:ln>
-    <a:effectLst/>
-  </c:spPr>
-  <c:txPr>
-    <a:bodyPr/>
-    <a:lstStyle/>
-    <a:p>
-      <a:pPr>
-        <a:defRPr>
-          <a:solidFill>
-            <a:schemeClr val="dk1"/>
-          </a:solidFill>
-          <a:latin typeface="+mn-lt"/>
-          <a:ea typeface="+mn-ea"/>
-          <a:cs typeface="+mn-cs"/>
-        </a:defRPr>
-      </a:pPr>
-      <a:endParaRPr lang="de-DE"/>
-    </a:p>
-  </c:txPr>
-  <c:externalData r:id="rId3">
-    <c:autoUpdate val="0"/>
-  </c:externalData>
-</c:chartSpace>
-</file>
-
-<file path=word/charts/colors1.xml><?xml version="1.0" encoding="utf-8"?>
-<cs:colorStyle xmlns:cs="http://schemas.microsoft.com/office/drawing/2012/chartStyle" xmlns:a="http://schemas.openxmlformats.org/drawingml/2006/main" meth="cycle" id="10">
-  <a:schemeClr val="accent1"/>
-  <a:schemeClr val="accent2"/>
-  <a:schemeClr val="accent3"/>
-  <a:schemeClr val="accent4"/>
-  <a:schemeClr val="accent5"/>
-  <a:schemeClr val="accent6"/>
-  <cs:variation/>
-  <cs:variation>
-    <a:lumMod val="60000"/>
-  </cs:variation>
-  <cs:variation>
-    <a:lumMod val="80000"/>
-    <a:lumOff val="20000"/>
-  </cs:variation>
-  <cs:variation>
-    <a:lumMod val="80000"/>
-  </cs:variation>
-  <cs:variation>
-    <a:lumMod val="60000"/>
-    <a:lumOff val="40000"/>
-  </cs:variation>
-  <cs:variation>
-    <a:lumMod val="50000"/>
-  </cs:variation>
-  <cs:variation>
-    <a:lumMod val="70000"/>
-    <a:lumOff val="30000"/>
-  </cs:variation>
-  <cs:variation>
-    <a:lumMod val="70000"/>
-  </cs:variation>
-  <cs:variation>
-    <a:lumMod val="50000"/>
-    <a:lumOff val="50000"/>
-  </cs:variation>
-</cs:colorStyle>
-</file>
-
-<file path=word/charts/style1.xml><?xml version="1.0" encoding="utf-8"?>
-<cs:chartStyle xmlns:cs="http://schemas.microsoft.com/office/drawing/2012/chartStyle" xmlns:a="http://schemas.openxmlformats.org/drawingml/2006/main" id="102">
-  <cs:axisTitle>
-    <cs:lnRef idx="0"/>
-    <cs:fillRef idx="0"/>
-    <cs:effectRef idx="0"/>
-    <cs:fontRef idx="minor">
-      <a:schemeClr val="tx1"/>
-    </cs:fontRef>
-    <cs:defRPr sz="1000" b="1" kern="1200"/>
-  </cs:axisTitle>
-  <cs:categoryAxis>
-    <cs:lnRef idx="1">
-      <a:schemeClr val="tx1">
-        <a:tint val="75000"/>
-      </a:schemeClr>
-    </cs:lnRef>
-    <cs:fillRef idx="0"/>
-    <cs:effectRef idx="0"/>
-    <cs:fontRef idx="minor">
-      <a:schemeClr val="tx1"/>
-    </cs:fontRef>
-    <cs:spPr>
-      <a:ln>
-        <a:round/>
-      </a:ln>
-    </cs:spPr>
-    <cs:defRPr sz="1000" kern="1200"/>
-  </cs:categoryAxis>
-  <cs:chartArea mods="allowNoFillOverride allowNoLineOverride">
-    <cs:lnRef idx="1">
-      <a:schemeClr val="tx1">
-        <a:tint val="75000"/>
-      </a:schemeClr>
-    </cs:lnRef>
-    <cs:fillRef idx="1">
-      <a:schemeClr val="bg1"/>
-    </cs:fillRef>
-    <cs:effectRef idx="0"/>
-    <cs:fontRef idx="minor">
-      <a:schemeClr val="tx1"/>
-    </cs:fontRef>
-    <cs:spPr>
-      <a:ln>
-        <a:round/>
-      </a:ln>
-    </cs:spPr>
-    <cs:defRPr sz="1000" kern="1200"/>
-  </cs:chartArea>
-  <cs:dataLabel>
-    <cs:lnRef idx="0"/>
-    <cs:fillRef idx="0"/>
-    <cs:effectRef idx="0"/>
-    <cs:fontRef idx="minor">
-      <a:schemeClr val="tx1"/>
-    </cs:fontRef>
-    <cs:defRPr sz="1000" kern="1200"/>
-  </cs:dataLabel>
-  <cs:dataLabelCallout>
-    <cs:lnRef idx="0"/>
-    <cs:fillRef idx="0"/>
-    <cs:effectRef idx="0"/>
-    <cs:fontRef idx="minor">
-      <a:schemeClr val="dk1"/>
-    </cs:fontRef>
-    <cs:spPr>
-      <a:solidFill>
-        <a:schemeClr val="lt1"/>
-      </a:solidFill>
-      <a:ln>
-        <a:solidFill>
-          <a:schemeClr val="dk1">
-            <a:lumMod val="65000"/>
-            <a:lumOff val="35000"/>
-          </a:schemeClr>
-        </a:solidFill>
-      </a:ln>
-    </cs:spPr>
-    <cs:defRPr sz="1000" kern="1200"/>
-  </cs:dataLabelCallout>
-  <cs:dataPoint>
-    <cs:lnRef idx="0"/>
-    <cs:fillRef idx="1">
-      <cs:styleClr val="auto"/>
-    </cs:fillRef>
-    <cs:effectRef idx="0"/>
-    <cs:fontRef idx="minor">
-      <a:schemeClr val="tx1"/>
-    </cs:fontRef>
-  </cs:dataPoint>
-  <cs:dataPoint3D>
-    <cs:lnRef idx="0"/>
-    <cs:fillRef idx="1">
-      <cs:styleClr val="auto"/>
-    </cs:fillRef>
-    <cs:effectRef idx="0"/>
-    <cs:fontRef idx="minor">
-      <a:schemeClr val="tx1"/>
-    </cs:fontRef>
-  </cs:dataPoint3D>
-  <cs:dataPointLine>
-    <cs:lnRef idx="1">
-      <cs:styleClr val="auto"/>
-    </cs:lnRef>
-    <cs:lineWidthScale>3</cs:lineWidthScale>
-    <cs:fillRef idx="0"/>
-    <cs:effectRef idx="0"/>
-    <cs:fontRef idx="minor">
-      <a:schemeClr val="tx1"/>
-    </cs:fontRef>
-    <cs:spPr>
-      <a:ln cap="rnd">
-        <a:round/>
-      </a:ln>
-    </cs:spPr>
-  </cs:dataPointLine>
-  <cs:dataPointMarker>
-    <cs:lnRef idx="1">
-      <cs:styleClr val="auto"/>
-    </cs:lnRef>
-    <cs:fillRef idx="1">
-      <cs:styleClr val="auto"/>
-    </cs:fillRef>
-    <cs:effectRef idx="0"/>
-    <cs:fontRef idx="minor">
-      <a:schemeClr val="tx1"/>
-    </cs:fontRef>
-    <cs:spPr>
-      <a:ln>
-        <a:round/>
-      </a:ln>
-    </cs:spPr>
-  </cs:dataPointMarker>
-  <cs:dataPointMarkerLayout/>
-  <cs:dataPointWireframe>
-    <cs:lnRef idx="1">
-      <cs:styleClr val="auto"/>
-    </cs:lnRef>
-    <cs:fillRef idx="0"/>
-    <cs:effectRef idx="0"/>
-    <cs:fontRef idx="minor">
-      <a:schemeClr val="tx1"/>
-    </cs:fontRef>
-    <cs:spPr>
-      <a:ln>
-        <a:round/>
-      </a:ln>
-    </cs:spPr>
-  </cs:dataPointWireframe>
-  <cs:dataTable>
-    <cs:lnRef idx="1">
-      <a:schemeClr val="tx1">
-        <a:tint val="75000"/>
-      </a:schemeClr>
-    </cs:lnRef>
-    <cs:fillRef idx="0"/>
-    <cs:effectRef idx="0"/>
-    <cs:fontRef idx="minor">
-      <a:schemeClr val="tx1"/>
-    </cs:fontRef>
-    <cs:spPr>
-      <a:ln>
-        <a:round/>
-      </a:ln>
-    </cs:spPr>
-    <cs:defRPr sz="1000" kern="1200"/>
-  </cs:dataTable>
-  <cs:downBar>
-    <cs:lnRef idx="1">
-      <a:schemeClr val="tx1"/>
-    </cs:lnRef>
-    <cs:fillRef idx="1">
-      <a:schemeClr val="dk1">
-        <a:tint val="95000"/>
-      </a:schemeClr>
-    </cs:fillRef>
-    <cs:effectRef idx="0"/>
-    <cs:fontRef idx="minor">
-      <a:schemeClr val="tx1"/>
-    </cs:fontRef>
-    <cs:spPr>
-      <a:ln>
-        <a:round/>
-      </a:ln>
-    </cs:spPr>
-  </cs:downBar>
-  <cs:dropLine>
-    <cs:lnRef idx="1">
-      <a:schemeClr val="tx1"/>
-    </cs:lnRef>
-    <cs:fillRef idx="0"/>
-    <cs:effectRef idx="0"/>
-    <cs:fontRef idx="minor">
-      <a:schemeClr val="tx1"/>
-    </cs:fontRef>
-    <cs:spPr>
-      <a:ln>
-        <a:round/>
-      </a:ln>
-    </cs:spPr>
-  </cs:dropLine>
-  <cs:errorBar>
-    <cs:lnRef idx="1">
-      <a:schemeClr val="tx1"/>
-    </cs:lnRef>
-    <cs:fillRef idx="1">
-      <a:schemeClr val="tx1"/>
-    </cs:fillRef>
-    <cs:effectRef idx="0"/>
-    <cs:fontRef idx="minor">
-      <a:schemeClr val="tx1"/>
-    </cs:fontRef>
-    <cs:spPr>
-      <a:ln>
-        <a:round/>
-      </a:ln>
-    </cs:spPr>
-  </cs:errorBar>
-  <cs:floor>
-    <cs:lnRef idx="1">
-      <a:schemeClr val="tx1">
-        <a:tint val="75000"/>
-      </a:schemeClr>
-    </cs:lnRef>
-    <cs:fillRef idx="0"/>
-    <cs:effectRef idx="0"/>
-    <cs:fontRef idx="minor">
-      <a:schemeClr val="tx1"/>
-    </cs:fontRef>
-    <cs:spPr>
-      <a:ln>
-        <a:round/>
-      </a:ln>
-    </cs:spPr>
-  </cs:floor>
-  <cs:gridlineMajor>
-    <cs:lnRef idx="1">
-      <a:schemeClr val="tx1">
-        <a:tint val="75000"/>
-      </a:schemeClr>
-    </cs:lnRef>
-    <cs:fillRef idx="0"/>
-    <cs:effectRef idx="0"/>
-    <cs:fontRef idx="minor">
-      <a:schemeClr val="tx1"/>
-    </cs:fontRef>
-    <cs:spPr>
-      <a:ln>
-        <a:round/>
-      </a:ln>
-    </cs:spPr>
-  </cs:gridlineMajor>
-  <cs:gridlineMinor>
-    <cs:lnRef idx="1">
-      <a:schemeClr val="tx1">
-        <a:tint val="50000"/>
-      </a:schemeClr>
-    </cs:lnRef>
-    <cs:fillRef idx="0"/>
-    <cs:effectRef idx="0"/>
-    <cs:fontRef idx="minor">
-      <a:schemeClr val="tx1"/>
-    </cs:fontRef>
-    <cs:spPr>
-      <a:ln>
-        <a:round/>
-      </a:ln>
-    </cs:spPr>
-  </cs:gridlineMinor>
-  <cs:hiLoLine>
-    <cs:lnRef idx="1">
-      <a:schemeClr val="tx1"/>
-    </cs:lnRef>
-    <cs:fillRef idx="0"/>
-    <cs:effectRef idx="0"/>
-    <cs:fontRef idx="minor">
-      <a:schemeClr val="tx1"/>
-    </cs:fontRef>
-    <cs:spPr>
-      <a:ln>
-        <a:round/>
-      </a:ln>
-    </cs:spPr>
-  </cs:hiLoLine>
-  <cs:leaderLine>
-    <cs:lnRef idx="1">
-      <a:schemeClr val="tx1"/>
-    </cs:lnRef>
-    <cs:fillRef idx="0"/>
-    <cs:effectRef idx="0"/>
-    <cs:fontRef idx="minor">
-      <a:schemeClr val="tx1"/>
-    </cs:fontRef>
-    <cs:spPr>
-      <a:ln>
-        <a:round/>
-      </a:ln>
-    </cs:spPr>
-  </cs:leaderLine>
-  <cs:legend>
-    <cs:lnRef idx="0"/>
-    <cs:fillRef idx="0"/>
-    <cs:effectRef idx="0"/>
-    <cs:fontRef idx="minor">
-      <a:schemeClr val="tx1"/>
-    </cs:fontRef>
-    <cs:defRPr sz="1000" kern="1200"/>
-  </cs:legend>
-  <cs:plotArea mods="allowNoFillOverride allowNoLineOverride">
-    <cs:lnRef idx="0"/>
-    <cs:fillRef idx="1">
-      <a:schemeClr val="bg1"/>
-    </cs:fillRef>
-    <cs:effectRef idx="0"/>
-    <cs:fontRef idx="minor">
-      <a:schemeClr val="tx1"/>
-    </cs:fontRef>
-  </cs:plotArea>
-  <cs:plotArea3D>
-    <cs:lnRef idx="0"/>
-    <cs:fillRef idx="0"/>
-    <cs:effectRef idx="0"/>
-    <cs:fontRef idx="minor">
-      <a:schemeClr val="tx1"/>
-    </cs:fontRef>
-  </cs:plotArea3D>
-  <cs:seriesAxis>
-    <cs:lnRef idx="1">
-      <a:schemeClr val="tx1">
-        <a:tint val="75000"/>
-      </a:schemeClr>
-    </cs:lnRef>
-    <cs:fillRef idx="0"/>
-    <cs:effectRef idx="0"/>
-    <cs:fontRef idx="minor">
-      <a:schemeClr val="tx1"/>
-    </cs:fontRef>
-    <cs:spPr>
-      <a:ln>
-        <a:round/>
-      </a:ln>
-    </cs:spPr>
-    <cs:defRPr sz="1000" kern="1200"/>
-  </cs:seriesAxis>
-  <cs:seriesLine>
-    <cs:lnRef idx="1">
-      <a:schemeClr val="tx1"/>
-    </cs:lnRef>
-    <cs:fillRef idx="0"/>
-    <cs:effectRef idx="0"/>
-    <cs:fontRef idx="minor">
-      <a:schemeClr val="tx1"/>
-    </cs:fontRef>
-    <cs:spPr>
-      <a:ln>
-        <a:round/>
-      </a:ln>
-    </cs:spPr>
-  </cs:seriesLine>
-  <cs:title>
-    <cs:lnRef idx="0"/>
-    <cs:fillRef idx="0"/>
-    <cs:effectRef idx="0"/>
-    <cs:fontRef idx="minor">
-      <a:schemeClr val="tx1"/>
-    </cs:fontRef>
-    <cs:defRPr sz="1800" b="1" kern="1200"/>
-  </cs:title>
-  <cs:trendline>
-    <cs:lnRef idx="1">
-      <a:schemeClr val="tx1"/>
-    </cs:lnRef>
-    <cs:fillRef idx="0"/>
-    <cs:effectRef idx="0"/>
-    <cs:fontRef idx="minor">
-      <a:schemeClr val="tx1"/>
-    </cs:fontRef>
-    <cs:spPr>
-      <a:ln cap="rnd">
-        <a:round/>
-      </a:ln>
-    </cs:spPr>
-  </cs:trendline>
-  <cs:trendlineLabel>
-    <cs:lnRef idx="0"/>
-    <cs:fillRef idx="0"/>
-    <cs:effectRef idx="0"/>
-    <cs:fontRef idx="minor">
-      <a:schemeClr val="tx1"/>
-    </cs:fontRef>
-    <cs:defRPr sz="1000" kern="1200"/>
-  </cs:trendlineLabel>
-  <cs:upBar>
-    <cs:lnRef idx="1">
-      <a:schemeClr val="tx1"/>
-    </cs:lnRef>
-    <cs:fillRef idx="1">
-      <a:schemeClr val="dk1">
-        <a:tint val="5000"/>
-      </a:schemeClr>
-    </cs:fillRef>
-    <cs:effectRef idx="0"/>
-    <cs:fontRef idx="minor">
-      <a:schemeClr val="tx1"/>
-    </cs:fontRef>
-    <cs:spPr>
-      <a:ln>
-        <a:round/>
-      </a:ln>
-    </cs:spPr>
-  </cs:upBar>
-  <cs:valueAxis>
-    <cs:lnRef idx="1">
-      <a:schemeClr val="tx1">
-        <a:tint val="75000"/>
-      </a:schemeClr>
-    </cs:lnRef>
-    <cs:fillRef idx="0"/>
-    <cs:effectRef idx="0"/>
-    <cs:fontRef idx="minor">
-      <a:schemeClr val="tx1"/>
-    </cs:fontRef>
-    <cs:spPr>
-      <a:ln>
-        <a:round/>
-      </a:ln>
-    </cs:spPr>
-    <cs:defRPr sz="1000" kern="1200"/>
-  </cs:valueAxis>
-  <cs:wall>
-    <cs:lnRef idx="0"/>
-    <cs:fillRef idx="0"/>
-    <cs:effectRef idx="0"/>
-    <cs:fontRef idx="minor">
-      <a:schemeClr val="tx1"/>
-    </cs:fontRef>
-  </cs:wall>
-</cs:chartStyle>
-</file>
-
 <file path=word/glossary/document.xml><?xml version="1.0" encoding="utf-8"?>
 <w:glossaryDocument xmlns:wpc="http://schemas.microsoft.com/office/word/2010/wordprocessingCanvas" xmlns:mc="http://schemas.openxmlformats.org/markup-compatibility/2006" xmlns:o="urn:schemas-microsoft-com:office:office" xmlns:r="http://schemas.openxmlformats.org/officeDocument/2006/relationships" xmlns:m="http://schemas.openxmlformats.org/officeDocument/2006/math" xmlns:v="urn:schemas-microsoft-com:vml" xmlns:wp14="http://schemas.microsoft.com/office/word/2010/wordprocessingDrawing" xmlns:wp="http://schemas.openxmlformats.org/drawingml/2006/wordprocessingDrawing" xmlns:w10="urn:schemas-microsoft-com:office:word" xmlns:w="http://schemas.openxmlformats.org/wordprocessingml/2006/main" xmlns:w14="http://schemas.microsoft.com/office/word/2010/wordml" xmlns:w15="http://schemas.microsoft.com/office/word/2012/wordml" xmlns:wpg="http://schemas.microsoft.com/office/word/2010/wordprocessingGroup" xmlns:wpi="http://schemas.microsoft.com/office/word/2010/wordprocessingInk" xmlns:wne="http://schemas.microsoft.com/office/word/2006/wordml" xmlns:wps="http://schemas.microsoft.com/office/word/2010/wordprocessingShape" mc:Ignorable="w14 w15 wp14">
   <w:docParts>
@@ -6666,6 +5621,7 @@
     <w:rsid w:val="00252926"/>
     <w:rsid w:val="00253B73"/>
     <w:rsid w:val="002571F7"/>
+    <w:rsid w:val="002C11E8"/>
     <w:rsid w:val="003552A1"/>
     <w:rsid w:val="00363B06"/>
     <w:rsid w:val="00430DA7"/>
@@ -7540,7 +6496,7 @@
 
 <file path=customXml/item1.xml><?xml version="1.0" encoding="utf-8"?>
 <CoverPageProperties xmlns="http://schemas.microsoft.com/office/2006/coverPageProps">
-  <PublishDate>2013-12-16T00:00:00</PublishDate>
+  <PublishDate>2013-12-19T00:00:00</PublishDate>
   <Abstract>Bei der Aufgabe des dritten Praktikums handelt es sich um die Implementation zweier Algorithmen zum Lösen von Tourenproblemen in unserer Graphen Implementation. Bei den implementierten Algorithmen handelt es sich um den Hierholzer Algorithmus(Eulertour) und die Einführing der dichtesten Ecke (Hamiltonkreis) </Abstract>
   <CompanyAddress/>
   <CompanyPhone/>
@@ -7550,13 +6506,20 @@
 </file>
 
 <file path=customXml/item2.xml><?xml version="1.0" encoding="utf-8"?>
+<tns:customPropertyEditors xmlns:tns="http://schemas.microsoft.com/office/2006/customDocumentInformationPanel">
+  <tns:showOnOpen/>
+  <tns:defaultPropertyEditorNamespace/>
+</tns:customPropertyEditors>
+</file>
+
+<file path=customXml/item3.xml><?xml version="1.0" encoding="utf-8"?>
 <templateProperties xmlns="urn:microsoft.template.properties">
   <_Version/>
   <_LCID/>
 </templateProperties>
 </file>
 
-<file path=customXml/item3.xml><?xml version="1.0" encoding="utf-8"?>
+<file path=customXml/item4.xml><?xml version="1.0" encoding="utf-8"?>
 <?mso-contentType ?>
 <FormTemplates xmlns="http://schemas.microsoft.com/sharepoint/v3/contenttype/forms">
   <Display>DocumentLibraryForm</Display>
@@ -7565,18 +6528,11 @@
 </FormTemplates>
 </file>
 
-<file path=customXml/item4.xml><?xml version="1.0" encoding="utf-8"?>
+<file path=customXml/item5.xml><?xml version="1.0" encoding="utf-8"?>
 <templateProperties xmlns="urn:microsoft.template.properties">
   <_Version/>
   <_LCID/>
 </templateProperties>
-</file>
-
-<file path=customXml/item5.xml><?xml version="1.0" encoding="utf-8"?>
-<tns:customPropertyEditors xmlns:tns="http://schemas.microsoft.com/office/2006/customDocumentInformationPanel">
-  <tns:showOnOpen/>
-  <tns:defaultPropertyEditorNamespace/>
-</tns:customPropertyEditors>
 </file>
 
 <file path=customXml/item6.xml><?xml version="1.0" encoding="utf-8"?>
@@ -7592,6 +6548,30 @@
 </file>
 
 <file path=customXml/itemProps2.xml><?xml version="1.0" encoding="utf-8"?>
+<ds:datastoreItem xmlns:ds="http://schemas.openxmlformats.org/officeDocument/2006/customXml" ds:itemID="{2B06F414-C573-4C0B-9746-2EC8EAD8EB56}">
+  <ds:schemaRefs>
+    <ds:schemaRef ds:uri="http://schemas.microsoft.com/office/2006/customDocumentInformationPanel"/>
+  </ds:schemaRefs>
+</ds:datastoreItem>
+</file>
+
+<file path=customXml/itemProps3.xml><?xml version="1.0" encoding="utf-8"?>
+<ds:datastoreItem xmlns:ds="http://schemas.openxmlformats.org/officeDocument/2006/customXml" ds:itemID="{C7DCFB9A-D0A9-4B95-B0C1-3C48EE5A7A72}">
+  <ds:schemaRefs>
+    <ds:schemaRef ds:uri="urn:microsoft.template.properties"/>
+  </ds:schemaRefs>
+</ds:datastoreItem>
+</file>
+
+<file path=customXml/itemProps4.xml><?xml version="1.0" encoding="utf-8"?>
+<ds:datastoreItem xmlns:ds="http://schemas.openxmlformats.org/officeDocument/2006/customXml" ds:itemID="{D94044FF-8A88-4C38-AB01-4F7B32E2E6D2}">
+  <ds:schemaRefs>
+    <ds:schemaRef ds:uri="http://schemas.microsoft.com/sharepoint/v3/contenttype/forms"/>
+  </ds:schemaRefs>
+</ds:datastoreItem>
+</file>
+
+<file path=customXml/itemProps5.xml><?xml version="1.0" encoding="utf-8"?>
 <ds:datastoreItem xmlns:ds="http://schemas.openxmlformats.org/officeDocument/2006/customXml" ds:itemID="{37A44DD3-EB41-461C-8831-8E039C645FD7}">
   <ds:schemaRefs>
     <ds:schemaRef ds:uri="urn:microsoft.template.properties"/>
@@ -7599,32 +6579,8 @@
 </ds:datastoreItem>
 </file>
 
-<file path=customXml/itemProps3.xml><?xml version="1.0" encoding="utf-8"?>
-<ds:datastoreItem xmlns:ds="http://schemas.openxmlformats.org/officeDocument/2006/customXml" ds:itemID="{D94044FF-8A88-4C38-AB01-4F7B32E2E6D2}">
-  <ds:schemaRefs>
-    <ds:schemaRef ds:uri="http://schemas.microsoft.com/sharepoint/v3/contenttype/forms"/>
-  </ds:schemaRefs>
-</ds:datastoreItem>
-</file>
-
-<file path=customXml/itemProps4.xml><?xml version="1.0" encoding="utf-8"?>
-<ds:datastoreItem xmlns:ds="http://schemas.openxmlformats.org/officeDocument/2006/customXml" ds:itemID="{C7DCFB9A-D0A9-4B95-B0C1-3C48EE5A7A72}">
-  <ds:schemaRefs>
-    <ds:schemaRef ds:uri="urn:microsoft.template.properties"/>
-  </ds:schemaRefs>
-</ds:datastoreItem>
-</file>
-
-<file path=customXml/itemProps5.xml><?xml version="1.0" encoding="utf-8"?>
-<ds:datastoreItem xmlns:ds="http://schemas.openxmlformats.org/officeDocument/2006/customXml" ds:itemID="{2B06F414-C573-4C0B-9746-2EC8EAD8EB56}">
-  <ds:schemaRefs>
-    <ds:schemaRef ds:uri="http://schemas.microsoft.com/office/2006/customDocumentInformationPanel"/>
-  </ds:schemaRefs>
-</ds:datastoreItem>
-</file>
-
 <file path=customXml/itemProps6.xml><?xml version="1.0" encoding="utf-8"?>
-<ds:datastoreItem xmlns:ds="http://schemas.openxmlformats.org/officeDocument/2006/customXml" ds:itemID="{F8C1D9AF-3942-42FB-974C-CD06276B99BF}">
+<ds:datastoreItem xmlns:ds="http://schemas.openxmlformats.org/officeDocument/2006/customXml" ds:itemID="{8BCDCD4B-931D-4538-9AD5-C3EFAD55C5F1}">
   <ds:schemaRefs>
     <ds:schemaRef ds:uri="http://schemas.openxmlformats.org/officeDocument/2006/bibliography"/>
   </ds:schemaRefs>

--- a/GKA/Praktikum 4/Aufgabenteilung.docx
+++ b/GKA/Praktikum 4/Aufgabenteilung.docx
@@ -2,6 +2,8 @@
 <file path=word/document.xml><?xml version="1.0" encoding="utf-8"?>
 <w:document xmlns:wpc="http://schemas.microsoft.com/office/word/2010/wordprocessingCanvas" xmlns:mc="http://schemas.openxmlformats.org/markup-compatibility/2006" xmlns:o="urn:schemas-microsoft-com:office:office" xmlns:r="http://schemas.openxmlformats.org/officeDocument/2006/relationships" xmlns:m="http://schemas.openxmlformats.org/officeDocument/2006/math" xmlns:v="urn:schemas-microsoft-com:vml" xmlns:wp14="http://schemas.microsoft.com/office/word/2010/wordprocessingDrawing" xmlns:wp="http://schemas.openxmlformats.org/drawingml/2006/wordprocessingDrawing" xmlns:w10="urn:schemas-microsoft-com:office:word" xmlns:w="http://schemas.openxmlformats.org/wordprocessingml/2006/main" xmlns:w14="http://schemas.microsoft.com/office/word/2010/wordml" xmlns:w15="http://schemas.microsoft.com/office/word/2012/wordml" xmlns:wpg="http://schemas.microsoft.com/office/word/2010/wordprocessingGroup" xmlns:wpi="http://schemas.microsoft.com/office/word/2010/wordprocessingInk" xmlns:wne="http://schemas.microsoft.com/office/word/2006/wordml" xmlns:wps="http://schemas.microsoft.com/office/word/2010/wordprocessingShape" mc:Ignorable="w14 w15 wp14">
   <w:body>
+    <w:bookmarkStart w:id="0" w:name="_GoBack" w:displacedByCustomXml="next"/>
+    <w:bookmarkEnd w:id="0" w:displacedByCustomXml="next"/>
     <w:sdt>
       <w:sdtPr>
         <w:id w:val="726775094"/>
@@ -2097,11 +2099,11 @@
       <w:pPr>
         <w:pStyle w:val="berschrift1"/>
       </w:pPr>
-      <w:bookmarkStart w:id="0" w:name="_Toc376686810"/>
+      <w:bookmarkStart w:id="1" w:name="_Toc376686810"/>
       <w:r>
         <w:t>Aufgabenteilung:</w:t>
       </w:r>
-      <w:bookmarkEnd w:id="0"/>
+      <w:bookmarkEnd w:id="1"/>
     </w:p>
     <w:p/>
     <w:tbl>
@@ -2218,11 +2220,11 @@
       <w:pPr>
         <w:pStyle w:val="berschrift1"/>
       </w:pPr>
-      <w:bookmarkStart w:id="1" w:name="_Toc376686811"/>
+      <w:bookmarkStart w:id="2" w:name="_Toc376686811"/>
       <w:r>
         <w:t>Quellenangaben:</w:t>
       </w:r>
-      <w:bookmarkEnd w:id="1"/>
+      <w:bookmarkEnd w:id="2"/>
     </w:p>
     <w:p/>
     <w:p>
@@ -2234,7 +2236,10 @@
         </w:numPr>
       </w:pPr>
       <w:r>
-        <w:t>Hierholzer: Diesen Algorithmus entnahmen wir direkt dem Script</w:t>
+        <w:t xml:space="preserve">Hierholzer: Diesen Algorithmus entnahmen </w:t>
+      </w:r>
+      <w:r>
+        <w:t>wir Wikipedia</w:t>
       </w:r>
     </w:p>
     <w:p>
@@ -2264,11 +2269,11 @@
       <w:pPr>
         <w:pStyle w:val="berschrift2"/>
       </w:pPr>
-      <w:bookmarkStart w:id="2" w:name="_Toc376686812"/>
+      <w:bookmarkStart w:id="3" w:name="_Toc376686812"/>
       <w:r>
         <w:t>Begründung:</w:t>
       </w:r>
-      <w:bookmarkEnd w:id="2"/>
+      <w:bookmarkEnd w:id="3"/>
     </w:p>
     <w:p/>
     <w:p>
@@ -2281,11 +2286,11 @@
       <w:pPr>
         <w:pStyle w:val="berschrift1"/>
       </w:pPr>
-      <w:bookmarkStart w:id="3" w:name="_Toc376686813"/>
+      <w:bookmarkStart w:id="4" w:name="_Toc376686813"/>
       <w:r>
         <w:t>Bearbeitungszeitraum</w:t>
       </w:r>
-      <w:bookmarkEnd w:id="3"/>
+      <w:bookmarkEnd w:id="4"/>
     </w:p>
     <w:tbl>
       <w:tblPr>
@@ -2508,11 +2513,11 @@
       <w:pPr>
         <w:pStyle w:val="berschrift1"/>
       </w:pPr>
-      <w:bookmarkStart w:id="4" w:name="_Toc376686814"/>
+      <w:bookmarkStart w:id="5" w:name="_Toc376686814"/>
       <w:r>
         <w:t>Aktueller Stand</w:t>
       </w:r>
-      <w:bookmarkEnd w:id="4"/>
+      <w:bookmarkEnd w:id="5"/>
     </w:p>
     <w:p>
       <w:pPr>
@@ -2545,12 +2550,12 @@
       <w:pPr>
         <w:pStyle w:val="berschrift1"/>
       </w:pPr>
-      <w:bookmarkStart w:id="5" w:name="_Toc376686815"/>
+      <w:bookmarkStart w:id="6" w:name="_Toc376686815"/>
       <w:r>
         <w:lastRenderedPageBreak/>
         <w:t>Skizze</w:t>
       </w:r>
-      <w:bookmarkEnd w:id="5"/>
+      <w:bookmarkEnd w:id="6"/>
     </w:p>
     <w:p>
       <w:pPr>
@@ -2683,15 +2688,13 @@
         <w:spacing w:after="0"/>
       </w:pPr>
       <w:r>
-        <w:t xml:space="preserve">0. Eine beliebige Ecke vi aus dem Graphen wird gewählt und der bisher </w:t>
+        <w:t xml:space="preserve">0. Eine beliebige Ecke vi aus dem Graphen wird </w:t>
       </w:r>
-      <w:proofErr w:type="spellStart"/>
       <w:r>
-        <w:t>gefundende</w:t>
+        <w:t>gewählt und der bisher gefunden</w:t>
       </w:r>
-      <w:proofErr w:type="spellEnd"/>
       <w:r>
-        <w:t xml:space="preserve"> Weg [vi, vi] gesetzt</w:t>
+        <w:t>e Weg [vi, vi] gesetzt</w:t>
       </w:r>
     </w:p>
     <w:p>
@@ -2699,7 +2702,13 @@
         <w:spacing w:after="0"/>
       </w:pPr>
       <w:r>
-        <w:t>1. Solange nicht alle Ecken im Weg enthalten sind:</w:t>
+        <w:t xml:space="preserve">1. Solange nicht alle Ecken </w:t>
+      </w:r>
+      <w:r>
+        <w:t>in den Weg aufgenommen wurden</w:t>
+      </w:r>
+      <w:r>
+        <w:t>:</w:t>
       </w:r>
     </w:p>
     <w:p>
@@ -2719,6 +2728,35 @@
       <w:pPr>
         <w:pStyle w:val="Listenabsatz"/>
         <w:numPr>
+          <w:ilvl w:val="1"/>
+          <w:numId w:val="8"/>
+        </w:numPr>
+        <w:spacing w:after="0"/>
+      </w:pPr>
+      <w:r>
+        <w:t>Für jede Ecke der Kantenfolge</w:t>
+      </w:r>
+      <w:r>
+        <w:t xml:space="preserve"> über die Kanten iterieren</w:t>
+      </w:r>
+    </w:p>
+    <w:p>
+      <w:pPr>
+        <w:pStyle w:val="Listenabsatz"/>
+        <w:numPr>
+          <w:ilvl w:val="2"/>
+          <w:numId w:val="8"/>
+        </w:numPr>
+        <w:spacing w:after="0"/>
+      </w:pPr>
+      <w:r>
+        <w:t>Prüfen ob die bisherige Distanz unterboten werden kann wenn ja speichere die betroffenen Kanten ab</w:t>
+      </w:r>
+    </w:p>
+    <w:p>
+      <w:pPr>
+        <w:pStyle w:val="Listenabsatz"/>
+        <w:numPr>
           <w:ilvl w:val="0"/>
           <w:numId w:val="8"/>
         </w:numPr>
@@ -2728,16 +2766,99 @@
         <w:t>Über die bisherige Folge iterieren und berechne an welcher Stelle des Kreises vi+1 stehen muss damit es die kürzeste Kantenfolge ergibt.</w:t>
       </w:r>
     </w:p>
+    <w:p>
+      <w:pPr>
+        <w:pStyle w:val="Listenabsatz"/>
+        <w:numPr>
+          <w:ilvl w:val="1"/>
+          <w:numId w:val="8"/>
+        </w:numPr>
+        <w:spacing w:after="0"/>
+      </w:pPr>
+      <w:r>
+        <w:t>Für jede Ecke im Rückgabewert</w:t>
+      </w:r>
+    </w:p>
+    <w:p>
+      <w:pPr>
+        <w:pStyle w:val="Listenabsatz"/>
+        <w:numPr>
+          <w:ilvl w:val="2"/>
+          <w:numId w:val="8"/>
+        </w:numPr>
+        <w:spacing w:after="0"/>
+      </w:pPr>
+      <w:r>
+        <w:t>Ecke zu einer temporären Liste zufügen</w:t>
+      </w:r>
+    </w:p>
+    <w:p>
+      <w:pPr>
+        <w:pStyle w:val="Listenabsatz"/>
+        <w:numPr>
+          <w:ilvl w:val="2"/>
+          <w:numId w:val="8"/>
+        </w:numPr>
+        <w:spacing w:after="0"/>
+      </w:pPr>
+      <w:r>
+        <w:t>Länge der temporären Liste bestimmen</w:t>
+      </w:r>
+    </w:p>
+    <w:p>
+      <w:pPr>
+        <w:pStyle w:val="Listenabsatz"/>
+        <w:numPr>
+          <w:ilvl w:val="2"/>
+          <w:numId w:val="8"/>
+        </w:numPr>
+        <w:spacing w:after="0"/>
+      </w:pPr>
+      <w:r>
+        <w:t>Überprüfen ob die Temporäre Liste kürzer ist als die vorherige</w:t>
+      </w:r>
+    </w:p>
+    <w:p>
+      <w:pPr>
+        <w:pStyle w:val="Listenabsatz"/>
+        <w:numPr>
+          <w:ilvl w:val="3"/>
+          <w:numId w:val="8"/>
+        </w:numPr>
+        <w:spacing w:after="0"/>
+      </w:pPr>
+      <w:r>
+        <w:t>Wenn dem so ist Ergebnis wegspeichern</w:t>
+      </w:r>
+    </w:p>
+    <w:p>
+      <w:pPr>
+        <w:pStyle w:val="Listenabsatz"/>
+        <w:numPr>
+          <w:ilvl w:val="1"/>
+          <w:numId w:val="8"/>
+        </w:numPr>
+        <w:spacing w:after="0"/>
+      </w:pPr>
+      <w:r>
+        <w:t>Nach der Iteration Ergebnis zurück geben</w:t>
+      </w:r>
+    </w:p>
+    <w:p>
+      <w:pPr>
+        <w:spacing w:after="0"/>
+      </w:pPr>
+    </w:p>
     <w:p/>
     <w:p>
       <w:pPr>
         <w:pStyle w:val="berschrift1"/>
       </w:pPr>
-      <w:bookmarkStart w:id="6" w:name="_Toc376686816"/>
+      <w:bookmarkStart w:id="7" w:name="_Toc376686816"/>
       <w:r>
         <w:t>Zugriffe</w:t>
       </w:r>
-      <w:bookmarkEnd w:id="6"/>
+      <w:bookmarkEnd w:id="7"/>
     </w:p>
     <w:p/>
     <w:p>
@@ -3707,7 +3828,7 @@
         <w:rFonts w:ascii="Symbol" w:hAnsi="Symbol" w:hint="default"/>
       </w:rPr>
     </w:lvl>
-    <w:lvl w:ilvl="1" w:tplc="04070003" w:tentative="1">
+    <w:lvl w:ilvl="1" w:tplc="04070003">
       <w:start w:val="1"/>
       <w:numFmt w:val="bullet"/>
       <w:lvlText w:val="o"/>
@@ -3719,7 +3840,7 @@
         <w:rFonts w:ascii="Courier New" w:hAnsi="Courier New" w:cs="Courier New" w:hint="default"/>
       </w:rPr>
     </w:lvl>
-    <w:lvl w:ilvl="2" w:tplc="04070005" w:tentative="1">
+    <w:lvl w:ilvl="2" w:tplc="04070005">
       <w:start w:val="1"/>
       <w:numFmt w:val="bullet"/>
       <w:lvlText w:val=""/>
@@ -3731,7 +3852,7 @@
         <w:rFonts w:ascii="Wingdings" w:hAnsi="Wingdings" w:hint="default"/>
       </w:rPr>
     </w:lvl>
-    <w:lvl w:ilvl="3" w:tplc="04070001" w:tentative="1">
+    <w:lvl w:ilvl="3" w:tplc="04070001">
       <w:start w:val="1"/>
       <w:numFmt w:val="bullet"/>
       <w:lvlText w:val=""/>
@@ -5627,11 +5748,13 @@
     <w:rsid w:val="00430DA7"/>
     <w:rsid w:val="005C1544"/>
     <w:rsid w:val="006801CC"/>
+    <w:rsid w:val="007A640C"/>
     <w:rsid w:val="008B7891"/>
     <w:rsid w:val="008D1C9C"/>
     <w:rsid w:val="00BD1EDE"/>
     <w:rsid w:val="00CF01A8"/>
     <w:rsid w:val="00D61793"/>
+    <w:rsid w:val="00E46467"/>
   </w:rsids>
   <m:mathPr>
     <m:mathFont m:val="Cambria Math"/>
@@ -6580,7 +6703,7 @@
 </file>
 
 <file path=customXml/itemProps6.xml><?xml version="1.0" encoding="utf-8"?>
-<ds:datastoreItem xmlns:ds="http://schemas.openxmlformats.org/officeDocument/2006/customXml" ds:itemID="{8BCDCD4B-931D-4538-9AD5-C3EFAD55C5F1}">
+<ds:datastoreItem xmlns:ds="http://schemas.openxmlformats.org/officeDocument/2006/customXml" ds:itemID="{DEB494A7-2947-4207-B4A7-69AF242456C1}">
   <ds:schemaRefs>
     <ds:schemaRef ds:uri="http://schemas.openxmlformats.org/officeDocument/2006/bibliography"/>
   </ds:schemaRefs>

--- a/GKA/Praktikum 4/Aufgabenteilung.docx
+++ b/GKA/Praktikum 4/Aufgabenteilung.docx
@@ -2,8 +2,6 @@
 <file path=word/document.xml><?xml version="1.0" encoding="utf-8"?>
 <w:document xmlns:wpc="http://schemas.microsoft.com/office/word/2010/wordprocessingCanvas" xmlns:mc="http://schemas.openxmlformats.org/markup-compatibility/2006" xmlns:o="urn:schemas-microsoft-com:office:office" xmlns:r="http://schemas.openxmlformats.org/officeDocument/2006/relationships" xmlns:m="http://schemas.openxmlformats.org/officeDocument/2006/math" xmlns:v="urn:schemas-microsoft-com:vml" xmlns:wp14="http://schemas.microsoft.com/office/word/2010/wordprocessingDrawing" xmlns:wp="http://schemas.openxmlformats.org/drawingml/2006/wordprocessingDrawing" xmlns:w10="urn:schemas-microsoft-com:office:word" xmlns:w="http://schemas.openxmlformats.org/wordprocessingml/2006/main" xmlns:w14="http://schemas.microsoft.com/office/word/2010/wordml" xmlns:w15="http://schemas.microsoft.com/office/word/2012/wordml" xmlns:wpg="http://schemas.microsoft.com/office/word/2010/wordprocessingGroup" xmlns:wpi="http://schemas.microsoft.com/office/word/2010/wordprocessingInk" xmlns:wne="http://schemas.microsoft.com/office/word/2006/wordml" xmlns:wps="http://schemas.microsoft.com/office/word/2010/wordprocessingShape" mc:Ignorable="w14 w15 wp14">
   <w:body>
-    <w:bookmarkStart w:id="0" w:name="_GoBack" w:displacedByCustomXml="next"/>
-    <w:bookmarkEnd w:id="0" w:displacedByCustomXml="next"/>
     <w:sdt>
       <w:sdtPr>
         <w:id w:val="726775094"/>
@@ -2099,11 +2097,11 @@
       <w:pPr>
         <w:pStyle w:val="berschrift1"/>
       </w:pPr>
-      <w:bookmarkStart w:id="1" w:name="_Toc376686810"/>
+      <w:bookmarkStart w:id="0" w:name="_Toc376686810"/>
       <w:r>
         <w:t>Aufgabenteilung:</w:t>
       </w:r>
-      <w:bookmarkEnd w:id="1"/>
+      <w:bookmarkEnd w:id="0"/>
     </w:p>
     <w:p/>
     <w:tbl>
@@ -2220,11 +2218,11 @@
       <w:pPr>
         <w:pStyle w:val="berschrift1"/>
       </w:pPr>
-      <w:bookmarkStart w:id="2" w:name="_Toc376686811"/>
+      <w:bookmarkStart w:id="1" w:name="_Toc376686811"/>
       <w:r>
         <w:t>Quellenangaben:</w:t>
       </w:r>
-      <w:bookmarkEnd w:id="2"/>
+      <w:bookmarkEnd w:id="1"/>
     </w:p>
     <w:p/>
     <w:p>
@@ -2269,11 +2267,11 @@
       <w:pPr>
         <w:pStyle w:val="berschrift2"/>
       </w:pPr>
-      <w:bookmarkStart w:id="3" w:name="_Toc376686812"/>
+      <w:bookmarkStart w:id="2" w:name="_Toc376686812"/>
       <w:r>
         <w:t>Begründung:</w:t>
       </w:r>
-      <w:bookmarkEnd w:id="3"/>
+      <w:bookmarkEnd w:id="2"/>
     </w:p>
     <w:p/>
     <w:p>
@@ -2286,11 +2284,11 @@
       <w:pPr>
         <w:pStyle w:val="berschrift1"/>
       </w:pPr>
-      <w:bookmarkStart w:id="4" w:name="_Toc376686813"/>
+      <w:bookmarkStart w:id="3" w:name="_Toc376686813"/>
       <w:r>
         <w:t>Bearbeitungszeitraum</w:t>
       </w:r>
-      <w:bookmarkEnd w:id="4"/>
+      <w:bookmarkEnd w:id="3"/>
     </w:p>
     <w:tbl>
       <w:tblPr>
@@ -2513,11 +2511,11 @@
       <w:pPr>
         <w:pStyle w:val="berschrift1"/>
       </w:pPr>
-      <w:bookmarkStart w:id="5" w:name="_Toc376686814"/>
+      <w:bookmarkStart w:id="4" w:name="_Toc376686814"/>
       <w:r>
         <w:t>Aktueller Stand</w:t>
       </w:r>
-      <w:bookmarkEnd w:id="5"/>
+      <w:bookmarkEnd w:id="4"/>
     </w:p>
     <w:p>
       <w:pPr>
@@ -2550,12 +2548,12 @@
       <w:pPr>
         <w:pStyle w:val="berschrift1"/>
       </w:pPr>
-      <w:bookmarkStart w:id="6" w:name="_Toc376686815"/>
+      <w:bookmarkStart w:id="5" w:name="_Toc376686815"/>
       <w:r>
         <w:lastRenderedPageBreak/>
         <w:t>Skizze</w:t>
       </w:r>
-      <w:bookmarkEnd w:id="6"/>
+      <w:bookmarkEnd w:id="5"/>
     </w:p>
     <w:p>
       <w:pPr>
@@ -2581,6 +2579,19 @@
       </w:r>
       <w:r>
         <w:t xml:space="preserve">   Markiere jede Kante mit benutzt = 0 und erstelle eine initiale leere Kantenfolge</w:t>
+      </w:r>
+    </w:p>
+    <w:p>
+      <w:pPr>
+        <w:spacing w:after="0"/>
+      </w:pPr>
+      <w:bookmarkStart w:id="6" w:name="_GoBack"/>
+      <w:r>
+        <w:t xml:space="preserve">1. Überprüfe ob es ungeraden Eckengrad gibt wenn ja kann keine Tour gefunden </w:t>
+      </w:r>
+      <w:bookmarkEnd w:id="6"/>
+      <w:r>
+        <w:t>werden -&gt; Abbruch</w:t>
       </w:r>
     </w:p>
     <w:p>
@@ -2948,7 +2959,10 @@
               <w:cnfStyle w:val="000000100000" w:firstRow="0" w:lastRow="0" w:firstColumn="0" w:lastColumn="0" w:oddVBand="0" w:evenVBand="0" w:oddHBand="1" w:evenHBand="0" w:firstRowFirstColumn="0" w:firstRowLastColumn="0" w:lastRowFirstColumn="0" w:lastRowLastColumn="0"/>
             </w:pPr>
             <w:r>
-              <w:t>85 Schritte</w:t>
+              <w:t xml:space="preserve">297 </w:t>
+            </w:r>
+            <w:r>
+              <w:t>Schritte</w:t>
             </w:r>
           </w:p>
         </w:tc>
@@ -2960,6 +2974,9 @@
             <w:pPr>
               <w:cnfStyle w:val="000000100000" w:firstRow="0" w:lastRow="0" w:firstColumn="0" w:lastColumn="0" w:oddVBand="0" w:evenVBand="0" w:oddHBand="1" w:evenHBand="0" w:firstRowFirstColumn="0" w:firstRowLastColumn="0" w:lastRowFirstColumn="0" w:lastRowLastColumn="0"/>
             </w:pPr>
+            <w:r>
+              <w:t>313 Schritte</w:t>
+            </w:r>
           </w:p>
         </w:tc>
       </w:tr>
@@ -2969,16 +2986,10 @@
             <w:cnfStyle w:val="001000000000" w:firstRow="0" w:lastRow="0" w:firstColumn="1" w:lastColumn="0" w:oddVBand="0" w:evenVBand="0" w:oddHBand="0" w:evenHBand="0" w:firstRowFirstColumn="0" w:firstRowLastColumn="0" w:lastRowFirstColumn="0" w:lastRowLastColumn="0"/>
             <w:tcW w:w="2737" w:type="dxa"/>
           </w:tcPr>
-          <w:p/>
-        </w:tc>
-        <w:tc>
-          <w:tcPr>
-            <w:tcW w:w="2737" w:type="dxa"/>
-          </w:tcPr>
           <w:p>
-            <w:pPr>
-              <w:cnfStyle w:val="000000000000" w:firstRow="0" w:lastRow="0" w:firstColumn="0" w:lastColumn="0" w:oddVBand="0" w:evenVBand="0" w:oddHBand="0" w:evenHBand="0" w:firstRowFirstColumn="0" w:firstRowLastColumn="0" w:lastRowFirstColumn="0" w:lastRowLastColumn="0"/>
-            </w:pPr>
+            <w:r>
+              <w:t>Graph 11</w:t>
+            </w:r>
           </w:p>
         </w:tc>
         <w:tc>
@@ -2989,6 +3000,22 @@
             <w:pPr>
               <w:cnfStyle w:val="000000000000" w:firstRow="0" w:lastRow="0" w:firstColumn="0" w:lastColumn="0" w:oddVBand="0" w:evenVBand="0" w:oddHBand="0" w:evenHBand="0" w:firstRowFirstColumn="0" w:firstRowLastColumn="0" w:lastRowFirstColumn="0" w:lastRowLastColumn="0"/>
             </w:pPr>
+            <w:r>
+              <w:t>322 Schritte</w:t>
+            </w:r>
+          </w:p>
+        </w:tc>
+        <w:tc>
+          <w:tcPr>
+            <w:tcW w:w="2737" w:type="dxa"/>
+          </w:tcPr>
+          <w:p>
+            <w:pPr>
+              <w:cnfStyle w:val="000000000000" w:firstRow="0" w:lastRow="0" w:firstColumn="0" w:lastColumn="0" w:oddVBand="0" w:evenVBand="0" w:oddHBand="0" w:evenHBand="0" w:firstRowFirstColumn="0" w:firstRowLastColumn="0" w:lastRowFirstColumn="0" w:lastRowLastColumn="0"/>
+            </w:pPr>
+            <w:r>
+              <w:t>337 Schritte</w:t>
+            </w:r>
           </w:p>
         </w:tc>
       </w:tr>
@@ -3001,16 +3028,10 @@
             <w:cnfStyle w:val="001000000000" w:firstRow="0" w:lastRow="0" w:firstColumn="1" w:lastColumn="0" w:oddVBand="0" w:evenVBand="0" w:oddHBand="0" w:evenHBand="0" w:firstRowFirstColumn="0" w:firstRowLastColumn="0" w:lastRowFirstColumn="0" w:lastRowLastColumn="0"/>
             <w:tcW w:w="2737" w:type="dxa"/>
           </w:tcPr>
-          <w:p/>
-        </w:tc>
-        <w:tc>
-          <w:tcPr>
-            <w:tcW w:w="2737" w:type="dxa"/>
-          </w:tcPr>
           <w:p>
-            <w:pPr>
-              <w:cnfStyle w:val="000000100000" w:firstRow="0" w:lastRow="0" w:firstColumn="0" w:lastColumn="0" w:oddVBand="0" w:evenVBand="0" w:oddHBand="1" w:evenHBand="0" w:firstRowFirstColumn="0" w:firstRowLastColumn="0" w:lastRowFirstColumn="0" w:lastRowLastColumn="0"/>
-            </w:pPr>
+            <w:r>
+              <w:t>Graph 02/Graph 12</w:t>
+            </w:r>
           </w:p>
         </w:tc>
         <w:tc>
@@ -3021,6 +3042,22 @@
             <w:pPr>
               <w:cnfStyle w:val="000000100000" w:firstRow="0" w:lastRow="0" w:firstColumn="0" w:lastColumn="0" w:oddVBand="0" w:evenVBand="0" w:oddHBand="1" w:evenHBand="0" w:firstRowFirstColumn="0" w:firstRowLastColumn="0" w:lastRowFirstColumn="0" w:lastRowLastColumn="0"/>
             </w:pPr>
+            <w:r>
+              <w:t>1493 Schritte</w:t>
+            </w:r>
+          </w:p>
+        </w:tc>
+        <w:tc>
+          <w:tcPr>
+            <w:tcW w:w="2737" w:type="dxa"/>
+          </w:tcPr>
+          <w:p>
+            <w:pPr>
+              <w:cnfStyle w:val="000000100000" w:firstRow="0" w:lastRow="0" w:firstColumn="0" w:lastColumn="0" w:oddVBand="0" w:evenVBand="0" w:oddHBand="1" w:evenHBand="0" w:firstRowFirstColumn="0" w:firstRowLastColumn="0" w:lastRowFirstColumn="0" w:lastRowLastColumn="0"/>
+            </w:pPr>
+            <w:r>
+              <w:t>599 Schritte</w:t>
+            </w:r>
           </w:p>
         </w:tc>
       </w:tr>
@@ -3099,7 +3136,7 @@
       <w:rPr>
         <w:noProof/>
       </w:rPr>
-      <w:t>1</w:t>
+      <w:t>4</w:t>
     </w:r>
     <w:r>
       <w:rPr>
@@ -5751,6 +5788,7 @@
     <w:rsid w:val="007A640C"/>
     <w:rsid w:val="008B7891"/>
     <w:rsid w:val="008D1C9C"/>
+    <w:rsid w:val="00956ED8"/>
     <w:rsid w:val="00BD1EDE"/>
     <w:rsid w:val="00CF01A8"/>
     <w:rsid w:val="00D61793"/>
@@ -6629,20 +6667,13 @@
 </file>
 
 <file path=customXml/item2.xml><?xml version="1.0" encoding="utf-8"?>
-<tns:customPropertyEditors xmlns:tns="http://schemas.microsoft.com/office/2006/customDocumentInformationPanel">
-  <tns:showOnOpen/>
-  <tns:defaultPropertyEditorNamespace/>
-</tns:customPropertyEditors>
-</file>
-
-<file path=customXml/item3.xml><?xml version="1.0" encoding="utf-8"?>
 <templateProperties xmlns="urn:microsoft.template.properties">
   <_Version/>
   <_LCID/>
 </templateProperties>
 </file>
 
-<file path=customXml/item4.xml><?xml version="1.0" encoding="utf-8"?>
+<file path=customXml/item3.xml><?xml version="1.0" encoding="utf-8"?>
 <?mso-contentType ?>
 <FormTemplates xmlns="http://schemas.microsoft.com/sharepoint/v3/contenttype/forms">
   <Display>DocumentLibraryForm</Display>
@@ -6651,11 +6682,18 @@
 </FormTemplates>
 </file>
 
-<file path=customXml/item5.xml><?xml version="1.0" encoding="utf-8"?>
+<file path=customXml/item4.xml><?xml version="1.0" encoding="utf-8"?>
 <templateProperties xmlns="urn:microsoft.template.properties">
   <_Version/>
   <_LCID/>
 </templateProperties>
+</file>
+
+<file path=customXml/item5.xml><?xml version="1.0" encoding="utf-8"?>
+<tns:customPropertyEditors xmlns:tns="http://schemas.microsoft.com/office/2006/customDocumentInformationPanel">
+  <tns:showOnOpen/>
+  <tns:defaultPropertyEditorNamespace/>
+</tns:customPropertyEditors>
 </file>
 
 <file path=customXml/item6.xml><?xml version="1.0" encoding="utf-8"?>
@@ -6671,6 +6709,30 @@
 </file>
 
 <file path=customXml/itemProps2.xml><?xml version="1.0" encoding="utf-8"?>
+<ds:datastoreItem xmlns:ds="http://schemas.openxmlformats.org/officeDocument/2006/customXml" ds:itemID="{37A44DD3-EB41-461C-8831-8E039C645FD7}">
+  <ds:schemaRefs>
+    <ds:schemaRef ds:uri="urn:microsoft.template.properties"/>
+  </ds:schemaRefs>
+</ds:datastoreItem>
+</file>
+
+<file path=customXml/itemProps3.xml><?xml version="1.0" encoding="utf-8"?>
+<ds:datastoreItem xmlns:ds="http://schemas.openxmlformats.org/officeDocument/2006/customXml" ds:itemID="{D94044FF-8A88-4C38-AB01-4F7B32E2E6D2}">
+  <ds:schemaRefs>
+    <ds:schemaRef ds:uri="http://schemas.microsoft.com/sharepoint/v3/contenttype/forms"/>
+  </ds:schemaRefs>
+</ds:datastoreItem>
+</file>
+
+<file path=customXml/itemProps4.xml><?xml version="1.0" encoding="utf-8"?>
+<ds:datastoreItem xmlns:ds="http://schemas.openxmlformats.org/officeDocument/2006/customXml" ds:itemID="{C7DCFB9A-D0A9-4B95-B0C1-3C48EE5A7A72}">
+  <ds:schemaRefs>
+    <ds:schemaRef ds:uri="urn:microsoft.template.properties"/>
+  </ds:schemaRefs>
+</ds:datastoreItem>
+</file>
+
+<file path=customXml/itemProps5.xml><?xml version="1.0" encoding="utf-8"?>
 <ds:datastoreItem xmlns:ds="http://schemas.openxmlformats.org/officeDocument/2006/customXml" ds:itemID="{2B06F414-C573-4C0B-9746-2EC8EAD8EB56}">
   <ds:schemaRefs>
     <ds:schemaRef ds:uri="http://schemas.microsoft.com/office/2006/customDocumentInformationPanel"/>
@@ -6678,32 +6740,8 @@
 </ds:datastoreItem>
 </file>
 
-<file path=customXml/itemProps3.xml><?xml version="1.0" encoding="utf-8"?>
-<ds:datastoreItem xmlns:ds="http://schemas.openxmlformats.org/officeDocument/2006/customXml" ds:itemID="{C7DCFB9A-D0A9-4B95-B0C1-3C48EE5A7A72}">
-  <ds:schemaRefs>
-    <ds:schemaRef ds:uri="urn:microsoft.template.properties"/>
-  </ds:schemaRefs>
-</ds:datastoreItem>
-</file>
-
-<file path=customXml/itemProps4.xml><?xml version="1.0" encoding="utf-8"?>
-<ds:datastoreItem xmlns:ds="http://schemas.openxmlformats.org/officeDocument/2006/customXml" ds:itemID="{D94044FF-8A88-4C38-AB01-4F7B32E2E6D2}">
-  <ds:schemaRefs>
-    <ds:schemaRef ds:uri="http://schemas.microsoft.com/sharepoint/v3/contenttype/forms"/>
-  </ds:schemaRefs>
-</ds:datastoreItem>
-</file>
-
-<file path=customXml/itemProps5.xml><?xml version="1.0" encoding="utf-8"?>
-<ds:datastoreItem xmlns:ds="http://schemas.openxmlformats.org/officeDocument/2006/customXml" ds:itemID="{37A44DD3-EB41-461C-8831-8E039C645FD7}">
-  <ds:schemaRefs>
-    <ds:schemaRef ds:uri="urn:microsoft.template.properties"/>
-  </ds:schemaRefs>
-</ds:datastoreItem>
-</file>
-
 <file path=customXml/itemProps6.xml><?xml version="1.0" encoding="utf-8"?>
-<ds:datastoreItem xmlns:ds="http://schemas.openxmlformats.org/officeDocument/2006/customXml" ds:itemID="{DEB494A7-2947-4207-B4A7-69AF242456C1}">
+<ds:datastoreItem xmlns:ds="http://schemas.openxmlformats.org/officeDocument/2006/customXml" ds:itemID="{60CC5E66-F7C2-473C-9D9D-CC5AFB0CACB7}">
   <ds:schemaRefs>
     <ds:schemaRef ds:uri="http://schemas.openxmlformats.org/officeDocument/2006/bibliography"/>
   </ds:schemaRefs>
